--- a/Deliveries/DD Files/Word File/DD.docx
+++ b/Deliveries/DD Files/Word File/DD.docx
@@ -2143,17 +2143,7 @@
                 <w:i/>
                 <w:noProof/>
               </w:rPr>
-              <w:t xml:space="preserve">2.6.5 Taxi </w:t>
-            </w:r>
-            <w:bookmarkStart w:id="0" w:name="_GoBack"/>
-            <w:bookmarkEnd w:id="0"/>
-            <w:r>
-              <w:rPr>
-                <w:rStyle w:val="Collegamentoipertestuale"/>
-                <w:i/>
-                <w:noProof/>
-              </w:rPr>
-              <w:t>Manager</w:t>
+              <w:t>2.6.5 Taxi Manager</w:t>
             </w:r>
             <w:r>
               <w:rPr>
@@ -3182,7 +3172,7 @@
           <w:szCs w:val="36"/>
         </w:rPr>
       </w:pPr>
-      <w:bookmarkStart w:id="1" w:name="_Toc436947449"/>
+      <w:bookmarkStart w:id="0" w:name="_Toc436947449"/>
       <w:r>
         <w:rPr>
           <w:b/>
@@ -3192,7 +3182,7 @@
         <w:lastRenderedPageBreak/>
         <w:t>1. Introduction</w:t>
       </w:r>
-      <w:bookmarkEnd w:id="1"/>
+      <w:bookmarkEnd w:id="0"/>
     </w:p>
     <w:p>
       <w:pPr>
@@ -3211,7 +3201,7 @@
           <w:szCs w:val="28"/>
         </w:rPr>
       </w:pPr>
-      <w:bookmarkStart w:id="2" w:name="_Toc436947450"/>
+      <w:bookmarkStart w:id="1" w:name="_Toc436947450"/>
       <w:r>
         <w:rPr>
           <w:b/>
@@ -3221,7 +3211,7 @@
         </w:rPr>
         <w:t>1.1 Purpose</w:t>
       </w:r>
-      <w:bookmarkEnd w:id="2"/>
+      <w:bookmarkEnd w:id="1"/>
     </w:p>
     <w:p>
       <w:pPr>
@@ -3286,7 +3276,7 @@
           <w:szCs w:val="28"/>
         </w:rPr>
       </w:pPr>
-      <w:bookmarkStart w:id="3" w:name="_Toc436947451"/>
+      <w:bookmarkStart w:id="2" w:name="_Toc436947451"/>
       <w:r>
         <w:rPr>
           <w:b/>
@@ -3296,7 +3286,7 @@
         </w:rPr>
         <w:t>1.2 Scope</w:t>
       </w:r>
-      <w:bookmarkEnd w:id="3"/>
+      <w:bookmarkEnd w:id="2"/>
     </w:p>
     <w:p>
       <w:pPr>
@@ -3355,7 +3345,7 @@
           <w:szCs w:val="28"/>
         </w:rPr>
       </w:pPr>
-      <w:bookmarkStart w:id="4" w:name="_Toc436947452"/>
+      <w:bookmarkStart w:id="3" w:name="_Toc436947452"/>
       <w:r>
         <w:rPr>
           <w:b/>
@@ -3365,7 +3355,7 @@
         </w:rPr>
         <w:t>1.3 Definitions, Acronyms, Abbreviations</w:t>
       </w:r>
-      <w:bookmarkEnd w:id="4"/>
+      <w:bookmarkEnd w:id="3"/>
     </w:p>
     <w:p>
       <w:pPr>
@@ -3930,7 +3920,7 @@
           <w:szCs w:val="28"/>
         </w:rPr>
       </w:pPr>
-      <w:bookmarkStart w:id="5" w:name="_Toc436947453"/>
+      <w:bookmarkStart w:id="4" w:name="_Toc436947453"/>
       <w:r>
         <w:rPr>
           <w:b/>
@@ -3940,7 +3930,7 @@
         </w:rPr>
         <w:t>1.4 Reference Documents</w:t>
       </w:r>
-      <w:bookmarkEnd w:id="5"/>
+      <w:bookmarkEnd w:id="4"/>
     </w:p>
     <w:p>
       <w:pPr>
@@ -4074,7 +4064,7 @@
           <w:szCs w:val="28"/>
         </w:rPr>
       </w:pPr>
-      <w:bookmarkStart w:id="6" w:name="_Toc436947454"/>
+      <w:bookmarkStart w:id="5" w:name="_Toc436947454"/>
       <w:r>
         <w:rPr>
           <w:b/>
@@ -4084,7 +4074,7 @@
         </w:rPr>
         <w:t>1.5 Document Structure</w:t>
       </w:r>
-      <w:bookmarkEnd w:id="6"/>
+      <w:bookmarkEnd w:id="5"/>
     </w:p>
     <w:p>
       <w:pPr>
@@ -4323,7 +4313,7 @@
           <w:szCs w:val="36"/>
         </w:rPr>
       </w:pPr>
-      <w:bookmarkStart w:id="7" w:name="_Toc436947455"/>
+      <w:bookmarkStart w:id="6" w:name="_Toc436947455"/>
       <w:r>
         <w:rPr>
           <w:b/>
@@ -4333,7 +4323,7 @@
         <w:lastRenderedPageBreak/>
         <w:t>2. Architectural Design</w:t>
       </w:r>
-      <w:bookmarkEnd w:id="7"/>
+      <w:bookmarkEnd w:id="6"/>
     </w:p>
     <w:p>
       <w:pPr>
@@ -4351,7 +4341,7 @@
           <w:szCs w:val="28"/>
         </w:rPr>
       </w:pPr>
-      <w:bookmarkStart w:id="8" w:name="_Toc436947456"/>
+      <w:bookmarkStart w:id="7" w:name="_Toc436947456"/>
       <w:r>
         <w:rPr>
           <w:b/>
@@ -4361,7 +4351,7 @@
         </w:rPr>
         <w:t>2.1 Overview</w:t>
       </w:r>
-      <w:bookmarkEnd w:id="8"/>
+      <w:bookmarkEnd w:id="7"/>
     </w:p>
     <w:p>
       <w:pPr>
@@ -4617,7 +4607,7 @@
           <w:szCs w:val="28"/>
         </w:rPr>
       </w:pPr>
-      <w:bookmarkStart w:id="9" w:name="_Toc436947457"/>
+      <w:bookmarkStart w:id="8" w:name="_Toc436947457"/>
       <w:r>
         <w:rPr>
           <w:b/>
@@ -4682,7 +4672,7 @@
         </w:rPr>
         <w:t>nteraction</w:t>
       </w:r>
-      <w:bookmarkEnd w:id="9"/>
+      <w:bookmarkEnd w:id="8"/>
     </w:p>
     <w:p>
       <w:pPr>
@@ -5078,7 +5068,7 @@
           <w:szCs w:val="28"/>
         </w:rPr>
       </w:pPr>
-      <w:bookmarkStart w:id="10" w:name="_Toc436947458"/>
+      <w:bookmarkStart w:id="9" w:name="_Toc436947458"/>
       <w:r>
         <w:rPr>
           <w:b/>
@@ -5107,7 +5097,7 @@
         </w:rPr>
         <w:t>iew</w:t>
       </w:r>
-      <w:bookmarkEnd w:id="10"/>
+      <w:bookmarkEnd w:id="9"/>
     </w:p>
     <w:p>
       <w:pPr>
@@ -5493,7 +5483,7 @@
           <w:szCs w:val="28"/>
         </w:rPr>
       </w:pPr>
-      <w:bookmarkStart w:id="11" w:name="_Toc436947459"/>
+      <w:bookmarkStart w:id="10" w:name="_Toc436947459"/>
       <w:r>
         <w:rPr>
           <w:b/>
@@ -5522,7 +5512,7 @@
         </w:rPr>
         <w:t>iew</w:t>
       </w:r>
-      <w:bookmarkEnd w:id="11"/>
+      <w:bookmarkEnd w:id="10"/>
     </w:p>
     <w:p>
       <w:pPr>
@@ -5995,7 +5985,7 @@
           <w:szCs w:val="28"/>
         </w:rPr>
       </w:pPr>
-      <w:bookmarkStart w:id="12" w:name="_Toc436947460"/>
+      <w:bookmarkStart w:id="11" w:name="_Toc436947460"/>
       <w:r>
         <w:rPr>
           <w:b/>
@@ -6015,65 +6005,65 @@
         </w:rPr>
         <w:t>iew</w:t>
       </w:r>
+      <w:bookmarkEnd w:id="11"/>
+    </w:p>
+    <w:p>
+      <w:pPr>
+        <w:pStyle w:val="Nessunaspaziatura"/>
+      </w:pPr>
+      <w:r>
+        <w:t>This section will provide a description</w:t>
+      </w:r>
+      <w:r>
+        <w:t xml:space="preserve"> of the dynamic behavior of the system, showing the interaction of the components running in the different tiers when </w:t>
+      </w:r>
+      <w:proofErr w:type="gramStart"/>
+      <w:r>
+        <w:t xml:space="preserve">an </w:t>
+      </w:r>
+      <w:r>
+        <w:t>action is performed by a</w:t>
+      </w:r>
+      <w:r>
+        <w:t xml:space="preserve"> user</w:t>
+      </w:r>
+      <w:proofErr w:type="gramEnd"/>
+      <w:r>
+        <w:t>.</w:t>
+      </w:r>
+      <w:r>
+        <w:t xml:space="preserve"> </w:t>
+      </w:r>
+    </w:p>
+    <w:p>
+      <w:pPr>
+        <w:pStyle w:val="Nessunaspaziatura"/>
+      </w:pPr>
+    </w:p>
+    <w:p>
+      <w:pPr>
+        <w:pStyle w:val="Nessunaspaziatura"/>
+        <w:outlineLvl w:val="2"/>
+        <w:rPr>
+          <w:b/>
+        </w:rPr>
+      </w:pPr>
+      <w:bookmarkStart w:id="12" w:name="_Toc436947461"/>
+      <w:r>
+        <w:rPr>
+          <w:b/>
+          <w:color w:val="1F4E79" w:themeColor="accent1" w:themeShade="80"/>
+        </w:rPr>
+        <w:t xml:space="preserve">2.5.1 </w:t>
+      </w:r>
+      <w:r>
+        <w:rPr>
+          <w:b/>
+          <w:color w:val="1F4E79" w:themeColor="accent1" w:themeShade="80"/>
+        </w:rPr>
+        <w:t>Web Login</w:t>
+      </w:r>
       <w:bookmarkEnd w:id="12"/>
-    </w:p>
-    <w:p>
-      <w:pPr>
-        <w:pStyle w:val="Nessunaspaziatura"/>
-      </w:pPr>
-      <w:r>
-        <w:t>This section will provide a description</w:t>
-      </w:r>
-      <w:r>
-        <w:t xml:space="preserve"> of the dynamic behavior of the system, showing the interaction of the components running in the different tiers when </w:t>
-      </w:r>
-      <w:proofErr w:type="gramStart"/>
-      <w:r>
-        <w:t xml:space="preserve">an </w:t>
-      </w:r>
-      <w:r>
-        <w:t>action is performed by a</w:t>
-      </w:r>
-      <w:r>
-        <w:t xml:space="preserve"> user</w:t>
-      </w:r>
-      <w:proofErr w:type="gramEnd"/>
-      <w:r>
-        <w:t>.</w:t>
-      </w:r>
-      <w:r>
-        <w:t xml:space="preserve"> </w:t>
-      </w:r>
-    </w:p>
-    <w:p>
-      <w:pPr>
-        <w:pStyle w:val="Nessunaspaziatura"/>
-      </w:pPr>
-    </w:p>
-    <w:p>
-      <w:pPr>
-        <w:pStyle w:val="Nessunaspaziatura"/>
-        <w:outlineLvl w:val="2"/>
-        <w:rPr>
-          <w:b/>
-        </w:rPr>
-      </w:pPr>
-      <w:bookmarkStart w:id="13" w:name="_Toc436947461"/>
-      <w:r>
-        <w:rPr>
-          <w:b/>
-          <w:color w:val="1F4E79" w:themeColor="accent1" w:themeShade="80"/>
-        </w:rPr>
-        <w:t xml:space="preserve">2.5.1 </w:t>
-      </w:r>
-      <w:r>
-        <w:rPr>
-          <w:b/>
-          <w:color w:val="1F4E79" w:themeColor="accent1" w:themeShade="80"/>
-        </w:rPr>
-        <w:t>Web Login</w:t>
-      </w:r>
-      <w:bookmarkEnd w:id="13"/>
     </w:p>
     <w:p>
       <w:pPr>
@@ -6315,7 +6305,7 @@
           <w:b/>
         </w:rPr>
       </w:pPr>
-      <w:bookmarkStart w:id="14" w:name="_Toc436947462"/>
+      <w:bookmarkStart w:id="13" w:name="_Toc436947462"/>
       <w:r>
         <w:rPr>
           <w:b/>
@@ -6331,7 +6321,7 @@
         </w:rPr>
         <w:t>Mobile Login</w:t>
       </w:r>
-      <w:bookmarkEnd w:id="14"/>
+      <w:bookmarkEnd w:id="13"/>
     </w:p>
     <w:p>
       <w:pPr>
@@ -6739,7 +6729,7 @@
         <w:pStyle w:val="Nessunaspaziatura"/>
         <w:outlineLvl w:val="2"/>
       </w:pPr>
-      <w:bookmarkStart w:id="15" w:name="_Toc436947463"/>
+      <w:bookmarkStart w:id="14" w:name="_Toc436947463"/>
       <w:r>
         <w:rPr>
           <w:b/>
@@ -6780,7 +6770,7 @@
         </w:rPr>
         <w:t>Mobile Passenger Signup</w:t>
       </w:r>
-      <w:bookmarkEnd w:id="15"/>
+      <w:bookmarkEnd w:id="14"/>
     </w:p>
     <w:p>
       <w:pPr>
@@ -7027,7 +7017,7 @@
         <w:pStyle w:val="Nessunaspaziatura"/>
         <w:outlineLvl w:val="2"/>
       </w:pPr>
-      <w:bookmarkStart w:id="16" w:name="_Toc436947464"/>
+      <w:bookmarkStart w:id="15" w:name="_Toc436947464"/>
       <w:r>
         <w:rPr>
           <w:b/>
@@ -7043,7 +7033,7 @@
         </w:rPr>
         <w:t>Logout</w:t>
       </w:r>
-      <w:bookmarkEnd w:id="16"/>
+      <w:bookmarkEnd w:id="15"/>
     </w:p>
     <w:p>
       <w:pPr>
@@ -7301,7 +7291,7 @@
         <w:pStyle w:val="Nessunaspaziatura"/>
         <w:outlineLvl w:val="2"/>
       </w:pPr>
-      <w:bookmarkStart w:id="17" w:name="_Toc436947465"/>
+      <w:bookmarkStart w:id="16" w:name="_Toc436947465"/>
       <w:r>
         <w:rPr>
           <w:b/>
@@ -7317,7 +7307,7 @@
         </w:rPr>
         <w:t>Mobile User Taxi Request</w:t>
       </w:r>
-      <w:bookmarkEnd w:id="17"/>
+      <w:bookmarkEnd w:id="16"/>
     </w:p>
     <w:p>
       <w:pPr>
@@ -7579,7 +7569,7 @@
           <w:color w:val="1F4E79" w:themeColor="accent1" w:themeShade="80"/>
         </w:rPr>
       </w:pPr>
-      <w:bookmarkStart w:id="18" w:name="_Toc436947466"/>
+      <w:bookmarkStart w:id="17" w:name="_Toc436947466"/>
       <w:r>
         <w:rPr>
           <w:b/>
@@ -7595,7 +7585,7 @@
         </w:rPr>
         <w:t>Call Center Request</w:t>
       </w:r>
-      <w:bookmarkEnd w:id="18"/>
+      <w:bookmarkEnd w:id="17"/>
     </w:p>
     <w:p>
       <w:pPr>
@@ -7856,7 +7846,7 @@
           <w:color w:val="1F4E79" w:themeColor="accent1" w:themeShade="80"/>
         </w:rPr>
       </w:pPr>
-      <w:bookmarkStart w:id="19" w:name="_Toc436947467"/>
+      <w:bookmarkStart w:id="18" w:name="_Toc436947467"/>
       <w:r>
         <w:rPr>
           <w:b/>
@@ -7872,7 +7862,7 @@
         </w:rPr>
         <w:t>Driver Status Update</w:t>
       </w:r>
-      <w:bookmarkEnd w:id="19"/>
+      <w:bookmarkEnd w:id="18"/>
     </w:p>
     <w:p>
       <w:pPr>
@@ -8133,7 +8123,7 @@
           <w:color w:val="1F4E79" w:themeColor="accent1" w:themeShade="80"/>
         </w:rPr>
       </w:pPr>
-      <w:bookmarkStart w:id="20" w:name="_Toc436947468"/>
+      <w:bookmarkStart w:id="19" w:name="_Toc436947468"/>
       <w:r>
         <w:rPr>
           <w:b/>
@@ -8149,7 +8139,7 @@
         </w:rPr>
         <w:t>Incoming Taxi Request</w:t>
       </w:r>
-      <w:bookmarkEnd w:id="20"/>
+      <w:bookmarkEnd w:id="19"/>
     </w:p>
     <w:p>
       <w:pPr>
@@ -8667,7 +8657,7 @@
           <w:szCs w:val="28"/>
         </w:rPr>
       </w:pPr>
-      <w:bookmarkStart w:id="21" w:name="_Toc436947469"/>
+      <w:bookmarkStart w:id="20" w:name="_Toc436947469"/>
       <w:r>
         <w:rPr>
           <w:b/>
@@ -8687,43 +8677,43 @@
         </w:rPr>
         <w:t>nterfaces</w:t>
       </w:r>
+      <w:bookmarkEnd w:id="20"/>
+    </w:p>
+    <w:p>
+      <w:pPr>
+        <w:pStyle w:val="Nessunaspaziatura"/>
+      </w:pPr>
+    </w:p>
+    <w:p>
+      <w:pPr>
+        <w:pStyle w:val="Nessunaspaziatura"/>
+      </w:pPr>
+    </w:p>
+    <w:p>
+      <w:pPr>
+        <w:pStyle w:val="Nessunaspaziatura"/>
+        <w:outlineLvl w:val="2"/>
+        <w:rPr>
+          <w:b/>
+          <w:color w:val="1F4E79" w:themeColor="accent1" w:themeShade="80"/>
+        </w:rPr>
+      </w:pPr>
+      <w:bookmarkStart w:id="21" w:name="_Toc436947470"/>
+      <w:r>
+        <w:rPr>
+          <w:b/>
+          <w:color w:val="1F4E79" w:themeColor="accent1" w:themeShade="80"/>
+        </w:rPr>
+        <w:t xml:space="preserve">2.6.1 </w:t>
+      </w:r>
+      <w:r>
+        <w:rPr>
+          <w:b/>
+          <w:color w:val="1F4E79" w:themeColor="accent1" w:themeShade="80"/>
+        </w:rPr>
+        <w:t>Account Manager</w:t>
+      </w:r>
       <w:bookmarkEnd w:id="21"/>
-    </w:p>
-    <w:p>
-      <w:pPr>
-        <w:pStyle w:val="Nessunaspaziatura"/>
-      </w:pPr>
-    </w:p>
-    <w:p>
-      <w:pPr>
-        <w:pStyle w:val="Nessunaspaziatura"/>
-      </w:pPr>
-    </w:p>
-    <w:p>
-      <w:pPr>
-        <w:pStyle w:val="Nessunaspaziatura"/>
-        <w:outlineLvl w:val="2"/>
-        <w:rPr>
-          <w:b/>
-          <w:color w:val="1F4E79" w:themeColor="accent1" w:themeShade="80"/>
-        </w:rPr>
-      </w:pPr>
-      <w:bookmarkStart w:id="22" w:name="_Toc436947470"/>
-      <w:r>
-        <w:rPr>
-          <w:b/>
-          <w:color w:val="1F4E79" w:themeColor="accent1" w:themeShade="80"/>
-        </w:rPr>
-        <w:t xml:space="preserve">2.6.1 </w:t>
-      </w:r>
-      <w:r>
-        <w:rPr>
-          <w:b/>
-          <w:color w:val="1F4E79" w:themeColor="accent1" w:themeShade="80"/>
-        </w:rPr>
-        <w:t>Account Manager</w:t>
-      </w:r>
-      <w:bookmarkEnd w:id="22"/>
     </w:p>
     <w:p>
       <w:pPr>
@@ -10197,7 +10187,7 @@
           <w:color w:val="1F4E79" w:themeColor="accent1" w:themeShade="80"/>
         </w:rPr>
       </w:pPr>
-      <w:bookmarkStart w:id="23" w:name="_Toc436947471"/>
+      <w:bookmarkStart w:id="22" w:name="_Toc436947471"/>
       <w:r>
         <w:rPr>
           <w:b/>
@@ -10213,7 +10203,7 @@
         </w:rPr>
         <w:t>Request Manager</w:t>
       </w:r>
-      <w:bookmarkEnd w:id="23"/>
+      <w:bookmarkEnd w:id="22"/>
     </w:p>
     <w:p>
       <w:pPr>
@@ -13269,7 +13259,7 @@
           <w:color w:val="1F4E79" w:themeColor="accent1" w:themeShade="80"/>
         </w:rPr>
       </w:pPr>
-      <w:bookmarkStart w:id="24" w:name="_Toc436947472"/>
+      <w:bookmarkStart w:id="23" w:name="_Toc436947472"/>
       <w:r>
         <w:rPr>
           <w:b/>
@@ -13285,7 +13275,7 @@
         </w:rPr>
         <w:t>Queue Manager</w:t>
       </w:r>
-      <w:bookmarkEnd w:id="24"/>
+      <w:bookmarkEnd w:id="23"/>
     </w:p>
     <w:p>
       <w:pPr>
@@ -14544,7 +14534,7 @@
           <w:color w:val="1F4E79" w:themeColor="accent1" w:themeShade="80"/>
         </w:rPr>
       </w:pPr>
-      <w:bookmarkStart w:id="25" w:name="_Toc436947473"/>
+      <w:bookmarkStart w:id="24" w:name="_Toc436947473"/>
       <w:r>
         <w:rPr>
           <w:b/>
@@ -14559,7 +14549,7 @@
         </w:rPr>
         <w:t>Location Manager</w:t>
       </w:r>
-      <w:bookmarkEnd w:id="25"/>
+      <w:bookmarkEnd w:id="24"/>
     </w:p>
     <w:p>
       <w:pPr>
@@ -15632,7 +15622,7 @@
           <w:color w:val="1F4E79" w:themeColor="accent1" w:themeShade="80"/>
         </w:rPr>
       </w:pPr>
-      <w:bookmarkStart w:id="26" w:name="_Toc436947474"/>
+      <w:bookmarkStart w:id="25" w:name="_Toc436947474"/>
       <w:r>
         <w:rPr>
           <w:b/>
@@ -15648,7 +15638,7 @@
         </w:rPr>
         <w:t>Taxi Manager</w:t>
       </w:r>
-      <w:bookmarkEnd w:id="26"/>
+      <w:bookmarkEnd w:id="25"/>
     </w:p>
     <w:p>
       <w:pPr>
@@ -17205,7 +17195,7 @@
           <w:color w:val="1F4E79" w:themeColor="accent1" w:themeShade="80"/>
         </w:rPr>
       </w:pPr>
-      <w:bookmarkStart w:id="27" w:name="_Toc436947475"/>
+      <w:bookmarkStart w:id="26" w:name="_Toc436947475"/>
       <w:r>
         <w:rPr>
           <w:b/>
@@ -17220,7 +17210,7 @@
         </w:rPr>
         <w:t>Database Manager</w:t>
       </w:r>
-      <w:bookmarkEnd w:id="27"/>
+      <w:bookmarkEnd w:id="26"/>
     </w:p>
     <w:p>
       <w:pPr>
@@ -18070,7 +18060,7 @@
           <w:szCs w:val="28"/>
         </w:rPr>
       </w:pPr>
-      <w:bookmarkStart w:id="28" w:name="_Toc436947476"/>
+      <w:bookmarkStart w:id="27" w:name="_Toc436947476"/>
       <w:r>
         <w:rPr>
           <w:b/>
@@ -18081,7 +18071,7 @@
         <w:lastRenderedPageBreak/>
         <w:t>2.7 Selected architectural styles and patterns</w:t>
       </w:r>
-      <w:bookmarkEnd w:id="28"/>
+      <w:bookmarkEnd w:id="27"/>
     </w:p>
     <w:p>
       <w:pPr>
@@ -18481,7 +18471,7 @@
           <w:szCs w:val="28"/>
         </w:rPr>
       </w:pPr>
-      <w:bookmarkStart w:id="29" w:name="_Toc436947477"/>
+      <w:bookmarkStart w:id="28" w:name="_Toc436947477"/>
       <w:r>
         <w:rPr>
           <w:b/>
@@ -18492,7 +18482,7 @@
         <w:lastRenderedPageBreak/>
         <w:t>2.8 Other design decisions</w:t>
       </w:r>
-      <w:bookmarkEnd w:id="29"/>
+      <w:bookmarkEnd w:id="28"/>
     </w:p>
     <w:p>
       <w:pPr>
@@ -18971,6 +18961,13 @@
     <w:p>
       <w:pPr>
         <w:pStyle w:val="Nessunaspaziatura"/>
+        <w:ind w:left="720"/>
+        <w:jc w:val="both"/>
+      </w:pPr>
+    </w:p>
+    <w:p>
+      <w:pPr>
+        <w:pStyle w:val="Nessunaspaziatura"/>
       </w:pPr>
       <w:r>
         <w:rPr>
@@ -19041,6 +19038,16 @@
     <w:p>
       <w:pPr>
         <w:pStyle w:val="Nessunaspaziatura"/>
+      </w:pPr>
+    </w:p>
+    <w:p>
+      <w:pPr>
+        <w:pStyle w:val="Nessunaspaziatura"/>
+      </w:pPr>
+    </w:p>
+    <w:p>
+      <w:pPr>
+        <w:pStyle w:val="Nessunaspaziatura"/>
         <w:jc w:val="both"/>
         <w:rPr>
           <w:b/>
@@ -19058,6 +19065,7 @@
     <w:p>
       <w:pPr>
         <w:pStyle w:val="Nessunaspaziatura"/>
+        <w:jc w:val="both"/>
       </w:pPr>
       <w:r>
         <w:t>Passwords are secrets. There is no reason to decrypt them under any circumstances. Helpdesk staff should be able to set new passwords (with an audit trail, obviously), not read back old passwords. Therefore, there is no reason to store passwor</w:t>
@@ -19069,6 +19077,7 @@
     <w:p>
       <w:pPr>
         <w:pStyle w:val="Nessunaspaziatura"/>
+        <w:jc w:val="both"/>
       </w:pPr>
       <w:r>
         <w:t>A Hash function creates a fixed length small fingerprint (or message digest) from an unlimited input string.</w:t>
@@ -19077,6 +19086,7 @@
     <w:p>
       <w:pPr>
         <w:pStyle w:val="Nessunaspaziatura"/>
+        <w:jc w:val="both"/>
       </w:pPr>
       <w:r>
         <w:t xml:space="preserve">If the password’s digest is stored in a database, an attacker should be unable to recover the password thanks to the preimage resistance. The only way to go past this would be a brute force attack, i.e. computing the hash of all possible passwords or a dictionary attack, i.e. computing all the </w:t>
@@ -19093,6 +19103,7 @@
     <w:p>
       <w:pPr>
         <w:pStyle w:val="Nessunaspaziatura"/>
+        <w:jc w:val="both"/>
       </w:pPr>
       <w:r>
         <w:t>If each password is simply hashed, identical passwords will have the same hash. There are two drawbacks to choosing to only storing the password’s hash:</w:t>
@@ -19105,6 +19116,7 @@
           <w:ilvl w:val="0"/>
           <w:numId w:val="17"/>
         </w:numPr>
+        <w:jc w:val="both"/>
       </w:pPr>
       <w:r>
         <w:t>Due to the birthday paradox (http://en.wikipedia.org/wiki/Birthday_paradox), the attacker can find a password very quickly especially if the number of passwords the database is large.</w:t>
@@ -19117,6 +19129,7 @@
           <w:ilvl w:val="0"/>
           <w:numId w:val="17"/>
         </w:numPr>
+        <w:jc w:val="both"/>
       </w:pPr>
       <w:r>
         <w:t>An attacker can use a list of precomputed hashes (http://en.wikipedia.org/wiki/Rainbow_table) to break passwords in seconds.</w:t>
@@ -19125,6 +19138,7 @@
     <w:p>
       <w:pPr>
         <w:pStyle w:val="Nessunaspaziatura"/>
+        <w:jc w:val="both"/>
       </w:pPr>
       <w:r>
         <w:t xml:space="preserve">In order to solve these problems, a salt </w:t>
@@ -19141,6 +19155,7 @@
     <w:p>
       <w:pPr>
         <w:pStyle w:val="Nessunaspaziatura"/>
+        <w:jc w:val="both"/>
       </w:pPr>
       <w:r>
         <w:t>A salt is a random number of a fixed length. This salt must be different for each stored entry. It must be stored as clear text next to the hashed password.</w:t>
@@ -19149,6 +19164,7 @@
     <w:p>
       <w:pPr>
         <w:pStyle w:val="Nessunaspaziatura"/>
+        <w:jc w:val="both"/>
       </w:pPr>
       <w:r>
         <w:t>In this configuration, an attacker must handle a brute force attack on each individual password. The database is now birthday attack/rainbow crack resistant.</w:t>
@@ -19157,6 +19173,7 @@
     <w:p>
       <w:pPr>
         <w:pStyle w:val="Nessunaspaziatura"/>
+        <w:jc w:val="both"/>
       </w:pPr>
       <w:r>
         <w:t xml:space="preserve">A 64 bits salt </w:t>
@@ -19173,6 +19190,7 @@
     <w:p>
       <w:pPr>
         <w:pStyle w:val="Nessunaspaziatura"/>
+        <w:jc w:val="both"/>
       </w:pPr>
       <w:r>
         <w:t xml:space="preserve">To slow down the computation it </w:t>
@@ -19197,7 +19215,20 @@
       </w:r>
       <w:proofErr w:type="gramEnd"/>
       <w:r>
-        <w:t xml:space="preserve"> really notice it being that hashing is such a small percentage of their total time interacting with the system. On the other hand, an attacker trying to crack passwords spends nearly 100% of their time hashing so hashing n times gives the appearance of slowing the attacker down by a factor of n while not noticeably affecting the typical user. A minimum of 1000 operations </w:t>
+        <w:t xml:space="preserve"> really notice it being that hashing is such a small percentage of their total ti</w:t>
+      </w:r>
+      <w:r>
+        <w:t>me interacting with the system.</w:t>
+      </w:r>
+    </w:p>
+    <w:p>
+      <w:pPr>
+        <w:pStyle w:val="Nessunaspaziatura"/>
+        <w:jc w:val="both"/>
+      </w:pPr>
+      <w:r>
+        <w:lastRenderedPageBreak/>
+        <w:t xml:space="preserve">On the other hand, an attacker trying to crack passwords spends nearly 100% of their time hashing so hashing n times gives the appearance of slowing the attacker down by a factor of n while not noticeably affecting the typical user. A minimum of 1000 operations </w:t>
       </w:r>
       <w:proofErr w:type="gramStart"/>
       <w:r>
@@ -19211,11 +19242,13 @@
     <w:p>
       <w:pPr>
         <w:pStyle w:val="Nessunaspaziatura"/>
-      </w:pPr>
-    </w:p>
-    <w:p>
-      <w:pPr>
-        <w:pStyle w:val="Nessunaspaziatura"/>
+        <w:jc w:val="both"/>
+      </w:pPr>
+    </w:p>
+    <w:p>
+      <w:pPr>
+        <w:pStyle w:val="Nessunaspaziatura"/>
+        <w:jc w:val="both"/>
       </w:pPr>
       <w:r>
         <w:t xml:space="preserve">The </w:t>
@@ -19247,6 +19280,7 @@
     <w:p>
       <w:pPr>
         <w:pStyle w:val="Nessunaspaziatura"/>
+        <w:jc w:val="both"/>
       </w:pPr>
       <w:r>
         <w:t xml:space="preserve">To authenticate a user, the operation same as above </w:t>
@@ -19263,6 +19297,7 @@
     <w:p>
       <w:pPr>
         <w:pStyle w:val="Nessunaspaziatura"/>
+        <w:jc w:val="both"/>
       </w:pPr>
       <w:r>
         <w:t xml:space="preserve">The hash function you need to use depends of your security policy. SHA-256 or SHA-512 is recommended for </w:t>
@@ -19497,7 +19532,7 @@
           <w:szCs w:val="36"/>
         </w:rPr>
       </w:pPr>
-      <w:bookmarkStart w:id="30" w:name="_Toc436947478"/>
+      <w:bookmarkStart w:id="29" w:name="_Toc436947478"/>
       <w:r>
         <w:rPr>
           <w:b/>
@@ -19505,10 +19540,9 @@
           <w:sz w:val="36"/>
           <w:szCs w:val="36"/>
         </w:rPr>
-        <w:lastRenderedPageBreak/>
         <w:t>3. Algorithm design</w:t>
       </w:r>
-      <w:bookmarkEnd w:id="30"/>
+      <w:bookmarkEnd w:id="29"/>
     </w:p>
     <w:p>
       <w:pPr>
@@ -19527,7 +19561,7 @@
           <w:szCs w:val="28"/>
         </w:rPr>
       </w:pPr>
-      <w:bookmarkStart w:id="31" w:name="_Toc436947479"/>
+      <w:bookmarkStart w:id="30" w:name="_Toc436947479"/>
       <w:r>
         <w:rPr>
           <w:b/>
@@ -19546,7 +19580,7 @@
         </w:rPr>
         <w:t>Password Hash and Salt</w:t>
       </w:r>
-      <w:bookmarkEnd w:id="31"/>
+      <w:bookmarkEnd w:id="30"/>
     </w:p>
     <w:p>
       <w:pPr>
@@ -20078,23 +20112,25 @@
           <w:rFonts w:ascii="Courier New" w:eastAsia="Times New Roman" w:hAnsi="Courier New" w:cs="Courier New"/>
           <w:sz w:val="20"/>
           <w:szCs w:val="20"/>
-        </w:rPr>
-      </w:pPr>
-      <w:r>
-        <w:rPr>
-          <w:rFonts w:ascii="Courier New" w:eastAsia="Times New Roman" w:hAnsi="Courier New" w:cs="Courier New"/>
-          <w:sz w:val="20"/>
-          <w:szCs w:val="20"/>
+          <w:lang w:val="it-IT"/>
+        </w:rPr>
+      </w:pPr>
+      <w:r>
+        <w:rPr>
+          <w:rFonts w:ascii="Courier New" w:eastAsia="Times New Roman" w:hAnsi="Courier New" w:cs="Courier New"/>
+          <w:sz w:val="20"/>
+          <w:szCs w:val="20"/>
+          <w:lang w:val="it-IT"/>
         </w:rPr>
         <w:t xml:space="preserve">       </w:t>
       </w:r>
       <w:proofErr w:type="spellStart"/>
-      <w:proofErr w:type="gramStart"/>
-      <w:r>
-        <w:rPr>
-          <w:rFonts w:ascii="Courier New" w:eastAsia="Times New Roman" w:hAnsi="Courier New" w:cs="Courier New"/>
-          <w:sz w:val="20"/>
-          <w:szCs w:val="20"/>
+      <w:r>
+        <w:rPr>
+          <w:rFonts w:ascii="Courier New" w:eastAsia="Times New Roman" w:hAnsi="Courier New" w:cs="Courier New"/>
+          <w:sz w:val="20"/>
+          <w:szCs w:val="20"/>
+          <w:lang w:val="it-IT"/>
         </w:rPr>
         <w:t>digest.update</w:t>
       </w:r>
@@ -20104,17 +20140,29 @@
           <w:rFonts w:ascii="Courier New" w:eastAsia="Times New Roman" w:hAnsi="Courier New" w:cs="Courier New"/>
           <w:sz w:val="20"/>
           <w:szCs w:val="20"/>
+          <w:lang w:val="it-IT"/>
         </w:rPr>
         <w:t>(</w:t>
       </w:r>
-      <w:proofErr w:type="gramEnd"/>
-      <w:r>
-        <w:rPr>
-          <w:rFonts w:ascii="Courier New" w:eastAsia="Times New Roman" w:hAnsi="Courier New" w:cs="Courier New"/>
-          <w:sz w:val="20"/>
-          <w:szCs w:val="20"/>
-        </w:rPr>
-        <w:t>salt);</w:t>
+      <w:proofErr w:type="spellStart"/>
+      <w:r>
+        <w:rPr>
+          <w:rFonts w:ascii="Courier New" w:eastAsia="Times New Roman" w:hAnsi="Courier New" w:cs="Courier New"/>
+          <w:sz w:val="20"/>
+          <w:szCs w:val="20"/>
+          <w:lang w:val="it-IT"/>
+        </w:rPr>
+        <w:t>salt</w:t>
+      </w:r>
+      <w:proofErr w:type="spellEnd"/>
+      <w:r>
+        <w:rPr>
+          <w:rFonts w:ascii="Courier New" w:eastAsia="Times New Roman" w:hAnsi="Courier New" w:cs="Courier New"/>
+          <w:sz w:val="20"/>
+          <w:szCs w:val="20"/>
+          <w:lang w:val="it-IT"/>
+        </w:rPr>
+        <w:t>);</w:t>
       </w:r>
     </w:p>
     <w:p>
@@ -20149,6 +20197,7 @@
           <w:rFonts w:ascii="Courier New" w:eastAsia="Times New Roman" w:hAnsi="Courier New" w:cs="Courier New"/>
           <w:sz w:val="20"/>
           <w:szCs w:val="20"/>
+          <w:lang w:val="it-IT"/>
         </w:rPr>
         <w:t xml:space="preserve">       </w:t>
       </w:r>
@@ -20756,7 +20805,7 @@
           <w:szCs w:val="28"/>
         </w:rPr>
       </w:pPr>
-      <w:bookmarkStart w:id="32" w:name="_Toc436947480"/>
+      <w:bookmarkStart w:id="31" w:name="_Toc436947480"/>
       <w:r>
         <w:rPr>
           <w:b/>
@@ -20766,11 +20815,12 @@
         </w:rPr>
         <w:t>3.2 Insert a driver to a queue</w:t>
       </w:r>
-      <w:bookmarkEnd w:id="32"/>
-    </w:p>
-    <w:p>
-      <w:pPr>
-        <w:pStyle w:val="Nessunaspaziatura"/>
+      <w:bookmarkEnd w:id="31"/>
+    </w:p>
+    <w:p>
+      <w:pPr>
+        <w:pStyle w:val="Nessunaspaziatura"/>
+        <w:jc w:val="both"/>
       </w:pPr>
       <w:r>
         <w:t xml:space="preserve">This algorithm is a part of the </w:t>
@@ -20795,6 +20845,7 @@
     <w:p>
       <w:pPr>
         <w:pStyle w:val="Nessunaspaziatura"/>
+        <w:jc w:val="both"/>
       </w:pPr>
       <w:r>
         <w:t>The algorithm must take into account if the driver is busy or not</w:t>
@@ -20898,7 +20949,6 @@
           <w:rFonts w:ascii="Courier New" w:eastAsia="Times New Roman" w:hAnsi="Courier New" w:cs="Courier New"/>
           <w:sz w:val="20"/>
           <w:szCs w:val="20"/>
-          <w:lang w:val="it-IT"/>
         </w:rPr>
       </w:pPr>
       <w:proofErr w:type="gramStart"/>
@@ -20909,7 +20959,6 @@
           <w:color w:val="7F0055"/>
           <w:sz w:val="20"/>
           <w:szCs w:val="20"/>
-          <w:lang w:val="it-IT"/>
         </w:rPr>
         <w:t>public</w:t>
       </w:r>
@@ -20920,7 +20969,6 @@
           <w:color w:val="7F0055"/>
           <w:sz w:val="20"/>
           <w:szCs w:val="20"/>
-          <w:lang w:val="it-IT"/>
         </w:rPr>
         <w:t xml:space="preserve"> </w:t>
       </w:r>
@@ -20932,7 +20980,6 @@
           <w:color w:val="7F0055"/>
           <w:sz w:val="20"/>
           <w:szCs w:val="20"/>
-          <w:lang w:val="it-IT"/>
         </w:rPr>
         <w:t>enum</w:t>
       </w:r>
@@ -20943,7 +20990,6 @@
           <w:color w:val="7F0055"/>
           <w:sz w:val="20"/>
           <w:szCs w:val="20"/>
-          <w:lang w:val="it-IT"/>
         </w:rPr>
         <w:t xml:space="preserve"> </w:t>
       </w:r>
@@ -20952,7 +20998,6 @@
           <w:rFonts w:ascii="Courier New" w:eastAsia="Times New Roman" w:hAnsi="Courier New" w:cs="Courier New"/>
           <w:sz w:val="20"/>
           <w:szCs w:val="20"/>
-          <w:lang w:val="it-IT"/>
         </w:rPr>
         <w:t>Status {</w:t>
       </w:r>
@@ -20982,15 +21027,13 @@
           <w:rFonts w:ascii="Courier New" w:eastAsia="Times New Roman" w:hAnsi="Courier New" w:cs="Courier New"/>
           <w:sz w:val="20"/>
           <w:szCs w:val="20"/>
-          <w:lang w:val="it-IT"/>
-        </w:rPr>
-      </w:pPr>
-      <w:r>
-        <w:rPr>
-          <w:rFonts w:ascii="Courier New" w:eastAsia="Times New Roman" w:hAnsi="Courier New" w:cs="Courier New"/>
-          <w:sz w:val="20"/>
-          <w:szCs w:val="20"/>
-          <w:lang w:val="it-IT"/>
+        </w:rPr>
+      </w:pPr>
+      <w:r>
+        <w:rPr>
+          <w:rFonts w:ascii="Courier New" w:eastAsia="Times New Roman" w:hAnsi="Courier New" w:cs="Courier New"/>
+          <w:sz w:val="20"/>
+          <w:szCs w:val="20"/>
         </w:rPr>
         <w:tab/>
         <w:t>BUSY, AVAILABLE, OFFLINE;</w:t>
@@ -21034,7 +21077,6 @@
           <w:rFonts w:ascii="Courier New" w:eastAsia="Times New Roman" w:hAnsi="Courier New" w:cs="Courier New"/>
           <w:sz w:val="20"/>
           <w:szCs w:val="20"/>
-          <w:lang w:val="it-IT"/>
         </w:rPr>
       </w:pPr>
       <w:proofErr w:type="gramStart"/>
@@ -21045,7 +21087,6 @@
           <w:color w:val="7F0055"/>
           <w:sz w:val="20"/>
           <w:szCs w:val="20"/>
-          <w:lang w:val="it-IT"/>
         </w:rPr>
         <w:t>public</w:t>
       </w:r>
@@ -21056,7 +21097,6 @@
           <w:color w:val="7F0055"/>
           <w:sz w:val="20"/>
           <w:szCs w:val="20"/>
-          <w:lang w:val="it-IT"/>
         </w:rPr>
         <w:t xml:space="preserve"> </w:t>
       </w:r>
@@ -21067,7 +21107,6 @@
           <w:color w:val="7F0055"/>
           <w:sz w:val="20"/>
           <w:szCs w:val="20"/>
-          <w:lang w:val="it-IT"/>
         </w:rPr>
         <w:t>void</w:t>
       </w:r>
@@ -21077,7 +21116,6 @@
           <w:color w:val="7F0055"/>
           <w:sz w:val="20"/>
           <w:szCs w:val="20"/>
-          <w:lang w:val="it-IT"/>
         </w:rPr>
         <w:t xml:space="preserve"> </w:t>
       </w:r>
@@ -21087,7 +21125,6 @@
           <w:rFonts w:ascii="Courier New" w:eastAsia="Times New Roman" w:hAnsi="Courier New" w:cs="Courier New"/>
           <w:sz w:val="20"/>
           <w:szCs w:val="20"/>
-          <w:lang w:val="it-IT"/>
         </w:rPr>
         <w:t>insertDriverToQueue</w:t>
       </w:r>
@@ -21097,7 +21134,6 @@
           <w:rFonts w:ascii="Courier New" w:eastAsia="Times New Roman" w:hAnsi="Courier New" w:cs="Courier New"/>
           <w:sz w:val="20"/>
           <w:szCs w:val="20"/>
-          <w:lang w:val="it-IT"/>
         </w:rPr>
         <w:t>(</w:t>
       </w:r>
@@ -21108,7 +21144,6 @@
           <w:color w:val="7F0055"/>
           <w:sz w:val="20"/>
           <w:szCs w:val="20"/>
-          <w:lang w:val="it-IT"/>
         </w:rPr>
         <w:t>Driver</w:t>
       </w:r>
@@ -21118,7 +21153,6 @@
           <w:color w:val="7F0055"/>
           <w:sz w:val="20"/>
           <w:szCs w:val="20"/>
-          <w:lang w:val="it-IT"/>
         </w:rPr>
         <w:t xml:space="preserve"> </w:t>
       </w:r>
@@ -21127,7 +21161,6 @@
           <w:rFonts w:ascii="Courier New" w:eastAsia="Times New Roman" w:hAnsi="Courier New" w:cs="Courier New"/>
           <w:sz w:val="20"/>
           <w:szCs w:val="20"/>
-          <w:lang w:val="it-IT"/>
         </w:rPr>
         <w:t xml:space="preserve">driver, </w:t>
       </w:r>
@@ -21138,7 +21171,6 @@
           <w:color w:val="7F0055"/>
           <w:sz w:val="20"/>
           <w:szCs w:val="20"/>
-          <w:lang w:val="it-IT"/>
         </w:rPr>
         <w:t>Queue</w:t>
       </w:r>
@@ -21148,7 +21180,6 @@
           <w:color w:val="7F0055"/>
           <w:sz w:val="20"/>
           <w:szCs w:val="20"/>
-          <w:lang w:val="it-IT"/>
         </w:rPr>
         <w:t xml:space="preserve"> </w:t>
       </w:r>
@@ -21157,7 +21188,6 @@
           <w:rFonts w:ascii="Courier New" w:eastAsia="Times New Roman" w:hAnsi="Courier New" w:cs="Courier New"/>
           <w:sz w:val="20"/>
           <w:szCs w:val="20"/>
-          <w:lang w:val="it-IT"/>
         </w:rPr>
         <w:t>queue) {</w:t>
       </w:r>
@@ -21187,15 +21217,13 @@
           <w:rFonts w:ascii="Courier New" w:eastAsia="Times New Roman" w:hAnsi="Courier New" w:cs="Courier New"/>
           <w:sz w:val="20"/>
           <w:szCs w:val="20"/>
-          <w:lang w:val="it-IT"/>
-        </w:rPr>
-      </w:pPr>
-      <w:r>
-        <w:rPr>
-          <w:rFonts w:ascii="Courier New" w:eastAsia="Times New Roman" w:hAnsi="Courier New" w:cs="Courier New"/>
-          <w:sz w:val="20"/>
-          <w:szCs w:val="20"/>
-          <w:lang w:val="it-IT"/>
+        </w:rPr>
+      </w:pPr>
+      <w:r>
+        <w:rPr>
+          <w:rFonts w:ascii="Courier New" w:eastAsia="Times New Roman" w:hAnsi="Courier New" w:cs="Courier New"/>
+          <w:sz w:val="20"/>
+          <w:szCs w:val="20"/>
         </w:rPr>
         <w:tab/>
       </w:r>
@@ -21208,7 +21236,6 @@
           <w:color w:val="7F0055"/>
           <w:sz w:val="20"/>
           <w:szCs w:val="20"/>
-          <w:lang w:val="it-IT"/>
         </w:rPr>
         <w:t>int</w:t>
       </w:r>
@@ -21220,7 +21247,6 @@
           <w:color w:val="7F0055"/>
           <w:sz w:val="20"/>
           <w:szCs w:val="20"/>
-          <w:lang w:val="it-IT"/>
         </w:rPr>
         <w:t xml:space="preserve"> </w:t>
       </w:r>
@@ -21230,7 +21256,6 @@
           <w:rFonts w:ascii="Courier New" w:eastAsia="Times New Roman" w:hAnsi="Courier New" w:cs="Courier New"/>
           <w:sz w:val="20"/>
           <w:szCs w:val="20"/>
-          <w:lang w:val="it-IT"/>
         </w:rPr>
         <w:t>driverID</w:t>
       </w:r>
@@ -21240,7 +21265,6 @@
           <w:rFonts w:ascii="Courier New" w:eastAsia="Times New Roman" w:hAnsi="Courier New" w:cs="Courier New"/>
           <w:sz w:val="20"/>
           <w:szCs w:val="20"/>
-          <w:lang w:val="it-IT"/>
         </w:rPr>
         <w:t xml:space="preserve"> = </w:t>
       </w:r>
@@ -21250,7 +21274,6 @@
           <w:rFonts w:ascii="Courier New" w:eastAsia="Times New Roman" w:hAnsi="Courier New" w:cs="Courier New"/>
           <w:sz w:val="20"/>
           <w:szCs w:val="20"/>
-          <w:lang w:val="it-IT"/>
         </w:rPr>
         <w:t>driver.getID</w:t>
       </w:r>
@@ -21260,7 +21283,6 @@
           <w:rFonts w:ascii="Courier New" w:eastAsia="Times New Roman" w:hAnsi="Courier New" w:cs="Courier New"/>
           <w:sz w:val="20"/>
           <w:szCs w:val="20"/>
-          <w:lang w:val="it-IT"/>
         </w:rPr>
         <w:t>();</w:t>
       </w:r>
@@ -21290,15 +21312,13 @@
           <w:rFonts w:ascii="Courier New" w:eastAsia="Times New Roman" w:hAnsi="Courier New" w:cs="Courier New"/>
           <w:sz w:val="20"/>
           <w:szCs w:val="20"/>
-          <w:lang w:val="it-IT"/>
-        </w:rPr>
-      </w:pPr>
-      <w:r>
-        <w:rPr>
-          <w:rFonts w:ascii="Courier New" w:eastAsia="Times New Roman" w:hAnsi="Courier New" w:cs="Courier New"/>
-          <w:sz w:val="20"/>
-          <w:szCs w:val="20"/>
-          <w:lang w:val="it-IT"/>
+        </w:rPr>
+      </w:pPr>
+      <w:r>
+        <w:rPr>
+          <w:rFonts w:ascii="Courier New" w:eastAsia="Times New Roman" w:hAnsi="Courier New" w:cs="Courier New"/>
+          <w:sz w:val="20"/>
+          <w:szCs w:val="20"/>
         </w:rPr>
         <w:tab/>
       </w:r>
@@ -21311,7 +21331,6 @@
           <w:color w:val="7F0055"/>
           <w:sz w:val="20"/>
           <w:szCs w:val="20"/>
-          <w:lang w:val="it-IT"/>
         </w:rPr>
         <w:t>int</w:t>
       </w:r>
@@ -21323,7 +21342,6 @@
           <w:color w:val="7F0055"/>
           <w:sz w:val="20"/>
           <w:szCs w:val="20"/>
-          <w:lang w:val="it-IT"/>
         </w:rPr>
         <w:t xml:space="preserve"> </w:t>
       </w:r>
@@ -21333,7 +21351,6 @@
           <w:rFonts w:ascii="Courier New" w:eastAsia="Times New Roman" w:hAnsi="Courier New" w:cs="Courier New"/>
           <w:sz w:val="20"/>
           <w:szCs w:val="20"/>
-          <w:lang w:val="it-IT"/>
         </w:rPr>
         <w:t>queueID</w:t>
       </w:r>
@@ -21343,7 +21360,6 @@
           <w:rFonts w:ascii="Courier New" w:eastAsia="Times New Roman" w:hAnsi="Courier New" w:cs="Courier New"/>
           <w:sz w:val="20"/>
           <w:szCs w:val="20"/>
-          <w:lang w:val="it-IT"/>
         </w:rPr>
         <w:t xml:space="preserve"> = </w:t>
       </w:r>
@@ -21353,7 +21369,6 @@
           <w:rFonts w:ascii="Courier New" w:eastAsia="Times New Roman" w:hAnsi="Courier New" w:cs="Courier New"/>
           <w:sz w:val="20"/>
           <w:szCs w:val="20"/>
-          <w:lang w:val="it-IT"/>
         </w:rPr>
         <w:t>queue.getID</w:t>
       </w:r>
@@ -21363,7 +21378,6 @@
           <w:rFonts w:ascii="Courier New" w:eastAsia="Times New Roman" w:hAnsi="Courier New" w:cs="Courier New"/>
           <w:sz w:val="20"/>
           <w:szCs w:val="20"/>
-          <w:lang w:val="it-IT"/>
         </w:rPr>
         <w:t>();</w:t>
       </w:r>
@@ -21403,7 +21417,6 @@
           <w:color w:val="385623" w:themeColor="accent6" w:themeShade="80"/>
           <w:sz w:val="20"/>
           <w:szCs w:val="20"/>
-          <w:lang w:val="it-IT"/>
         </w:rPr>
         <w:tab/>
       </w:r>
@@ -22136,7 +22149,7 @@
           <w:szCs w:val="28"/>
         </w:rPr>
       </w:pPr>
-      <w:bookmarkStart w:id="33" w:name="_Toc436947481"/>
+      <w:bookmarkStart w:id="32" w:name="_Toc436947481"/>
       <w:r>
         <w:rPr>
           <w:b/>
@@ -22144,7 +22157,6 @@
           <w:sz w:val="28"/>
           <w:szCs w:val="28"/>
         </w:rPr>
-        <w:lastRenderedPageBreak/>
         <w:t>3.3</w:t>
       </w:r>
       <w:r>
@@ -22165,11 +22177,12 @@
         </w:rPr>
         <w:t>Update Driver Status</w:t>
       </w:r>
-      <w:bookmarkEnd w:id="33"/>
-    </w:p>
-    <w:p>
-      <w:pPr>
-        <w:pStyle w:val="Nessunaspaziatura"/>
+      <w:bookmarkEnd w:id="32"/>
+    </w:p>
+    <w:p>
+      <w:pPr>
+        <w:pStyle w:val="Nessunaspaziatura"/>
+        <w:jc w:val="both"/>
       </w:pPr>
       <w:r>
         <w:t>This algorithm</w:t>
@@ -22179,10 +22192,7 @@
       </w:r>
       <w:proofErr w:type="spellStart"/>
       <w:r>
-        <w:t>Taxi</w:t>
-      </w:r>
-      <w:r>
-        <w:t>Manager</w:t>
+        <w:t>TaxiManager</w:t>
       </w:r>
       <w:proofErr w:type="spellEnd"/>
       <w:r>
@@ -22203,6 +22213,7 @@
     <w:p>
       <w:pPr>
         <w:pStyle w:val="Nessunaspaziatura"/>
+        <w:jc w:val="both"/>
       </w:pPr>
       <w:r>
         <w:t>When updating a status, the algorithm will add the driver to a queue or remove it from, accordingly to its new status.</w:t>
@@ -23507,6 +23518,7 @@
           <w:rFonts w:ascii="Courier New" w:eastAsia="Times New Roman" w:hAnsi="Courier New" w:cs="Courier New"/>
           <w:sz w:val="20"/>
           <w:szCs w:val="20"/>
+          <w:lang w:val="it-IT"/>
         </w:rPr>
       </w:pPr>
       <w:r>
@@ -23532,6 +23544,7 @@
           <w:color w:val="7F0055"/>
           <w:sz w:val="20"/>
           <w:szCs w:val="20"/>
+          <w:lang w:val="it-IT"/>
         </w:rPr>
         <w:t>Queue</w:t>
       </w:r>
@@ -23541,6 +23554,7 @@
           <w:color w:val="7F0055"/>
           <w:sz w:val="20"/>
           <w:szCs w:val="20"/>
+          <w:lang w:val="it-IT"/>
         </w:rPr>
         <w:t xml:space="preserve"> </w:t>
       </w:r>
@@ -23550,6 +23564,7 @@
           <w:rFonts w:ascii="Courier New" w:eastAsia="Times New Roman" w:hAnsi="Courier New" w:cs="Courier New"/>
           <w:sz w:val="20"/>
           <w:szCs w:val="20"/>
+          <w:lang w:val="it-IT"/>
         </w:rPr>
         <w:t>queue</w:t>
       </w:r>
@@ -23559,18 +23574,19 @@
           <w:rFonts w:ascii="Courier New" w:eastAsia="Times New Roman" w:hAnsi="Courier New" w:cs="Courier New"/>
           <w:sz w:val="20"/>
           <w:szCs w:val="20"/>
+          <w:lang w:val="it-IT"/>
         </w:rPr>
         <w:t xml:space="preserve"> = </w:t>
       </w:r>
       <w:proofErr w:type="spellStart"/>
-      <w:proofErr w:type="gramStart"/>
-      <w:r>
-        <w:rPr>
-          <w:rFonts w:ascii="Courier New" w:eastAsia="Times New Roman" w:hAnsi="Courier New" w:cs="Courier New"/>
-          <w:b/>
-          <w:color w:val="7F0055"/>
-          <w:sz w:val="20"/>
-          <w:szCs w:val="20"/>
+      <w:r>
+        <w:rPr>
+          <w:rFonts w:ascii="Courier New" w:eastAsia="Times New Roman" w:hAnsi="Courier New" w:cs="Courier New"/>
+          <w:b/>
+          <w:color w:val="7F0055"/>
+          <w:sz w:val="20"/>
+          <w:szCs w:val="20"/>
+          <w:lang w:val="it-IT"/>
         </w:rPr>
         <w:t>LocationManager</w:t>
       </w:r>
@@ -23579,6 +23595,7 @@
           <w:rFonts w:ascii="Courier New" w:eastAsia="Times New Roman" w:hAnsi="Courier New" w:cs="Courier New"/>
           <w:sz w:val="20"/>
           <w:szCs w:val="20"/>
+          <w:lang w:val="it-IT"/>
         </w:rPr>
         <w:t>.getQueue</w:t>
       </w:r>
@@ -23588,16 +23605,17 @@
           <w:rFonts w:ascii="Courier New" w:eastAsia="Times New Roman" w:hAnsi="Courier New" w:cs="Courier New"/>
           <w:sz w:val="20"/>
           <w:szCs w:val="20"/>
+          <w:lang w:val="it-IT"/>
         </w:rPr>
         <w:t>(</w:t>
       </w:r>
       <w:proofErr w:type="spellStart"/>
-      <w:proofErr w:type="gramEnd"/>
-      <w:r>
-        <w:rPr>
-          <w:rFonts w:ascii="Courier New" w:eastAsia="Times New Roman" w:hAnsi="Courier New" w:cs="Courier New"/>
-          <w:sz w:val="20"/>
-          <w:szCs w:val="20"/>
+      <w:r>
+        <w:rPr>
+          <w:rFonts w:ascii="Courier New" w:eastAsia="Times New Roman" w:hAnsi="Courier New" w:cs="Courier New"/>
+          <w:sz w:val="20"/>
+          <w:szCs w:val="20"/>
+          <w:lang w:val="it-IT"/>
         </w:rPr>
         <w:t>latitude</w:t>
       </w:r>
@@ -23607,6 +23625,7 @@
           <w:rFonts w:ascii="Courier New" w:eastAsia="Times New Roman" w:hAnsi="Courier New" w:cs="Courier New"/>
           <w:sz w:val="20"/>
           <w:szCs w:val="20"/>
+          <w:lang w:val="it-IT"/>
         </w:rPr>
         <w:t xml:space="preserve">, </w:t>
       </w:r>
@@ -23616,6 +23635,7 @@
           <w:rFonts w:ascii="Courier New" w:eastAsia="Times New Roman" w:hAnsi="Courier New" w:cs="Courier New"/>
           <w:sz w:val="20"/>
           <w:szCs w:val="20"/>
+          <w:lang w:val="it-IT"/>
         </w:rPr>
         <w:t>longitude</w:t>
       </w:r>
@@ -23625,6 +23645,7 @@
           <w:rFonts w:ascii="Courier New" w:eastAsia="Times New Roman" w:hAnsi="Courier New" w:cs="Courier New"/>
           <w:sz w:val="20"/>
           <w:szCs w:val="20"/>
+          <w:lang w:val="it-IT"/>
         </w:rPr>
         <w:t>);</w:t>
       </w:r>
@@ -23654,13 +23675,15 @@
           <w:rFonts w:ascii="Courier New" w:eastAsia="Times New Roman" w:hAnsi="Courier New" w:cs="Courier New"/>
           <w:sz w:val="20"/>
           <w:szCs w:val="20"/>
-        </w:rPr>
-      </w:pPr>
-      <w:r>
-        <w:rPr>
-          <w:rFonts w:ascii="Courier New" w:eastAsia="Times New Roman" w:hAnsi="Courier New" w:cs="Courier New"/>
-          <w:sz w:val="20"/>
-          <w:szCs w:val="20"/>
+          <w:lang w:val="it-IT"/>
+        </w:rPr>
+      </w:pPr>
+      <w:r>
+        <w:rPr>
+          <w:rFonts w:ascii="Courier New" w:eastAsia="Times New Roman" w:hAnsi="Courier New" w:cs="Courier New"/>
+          <w:sz w:val="20"/>
+          <w:szCs w:val="20"/>
+          <w:lang w:val="it-IT"/>
         </w:rPr>
         <w:tab/>
       </w:r>
@@ -23669,18 +23692,19 @@
           <w:rFonts w:ascii="Courier New" w:eastAsia="Times New Roman" w:hAnsi="Courier New" w:cs="Courier New"/>
           <w:sz w:val="20"/>
           <w:szCs w:val="20"/>
+          <w:lang w:val="it-IT"/>
         </w:rPr>
         <w:tab/>
       </w:r>
       <w:proofErr w:type="spellStart"/>
-      <w:proofErr w:type="gramStart"/>
-      <w:r>
-        <w:rPr>
-          <w:rFonts w:ascii="Courier New" w:eastAsia="Times New Roman" w:hAnsi="Courier New" w:cs="Courier New"/>
-          <w:b/>
-          <w:color w:val="7F0055"/>
-          <w:sz w:val="20"/>
-          <w:szCs w:val="20"/>
+      <w:r>
+        <w:rPr>
+          <w:rFonts w:ascii="Courier New" w:eastAsia="Times New Roman" w:hAnsi="Courier New" w:cs="Courier New"/>
+          <w:b/>
+          <w:color w:val="7F0055"/>
+          <w:sz w:val="20"/>
+          <w:szCs w:val="20"/>
+          <w:lang w:val="it-IT"/>
         </w:rPr>
         <w:t>QueueManager</w:t>
       </w:r>
@@ -23689,6 +23713,7 @@
           <w:rFonts w:ascii="Courier New" w:eastAsia="Times New Roman" w:hAnsi="Courier New" w:cs="Courier New"/>
           <w:sz w:val="20"/>
           <w:szCs w:val="20"/>
+          <w:lang w:val="it-IT"/>
         </w:rPr>
         <w:t>.insertDriverToQueue</w:t>
       </w:r>
@@ -23698,17 +23723,9 @@
           <w:rFonts w:ascii="Courier New" w:eastAsia="Times New Roman" w:hAnsi="Courier New" w:cs="Courier New"/>
           <w:sz w:val="20"/>
           <w:szCs w:val="20"/>
-        </w:rPr>
-        <w:t>(</w:t>
-      </w:r>
-      <w:proofErr w:type="gramEnd"/>
-      <w:r>
-        <w:rPr>
-          <w:rFonts w:ascii="Courier New" w:eastAsia="Times New Roman" w:hAnsi="Courier New" w:cs="Courier New"/>
-          <w:sz w:val="20"/>
-          <w:szCs w:val="20"/>
-        </w:rPr>
-        <w:t xml:space="preserve">driver, </w:t>
+          <w:lang w:val="it-IT"/>
+        </w:rPr>
+        <w:t xml:space="preserve">(driver, </w:t>
       </w:r>
       <w:proofErr w:type="spellStart"/>
       <w:r>
@@ -23716,6 +23733,7 @@
           <w:rFonts w:ascii="Courier New" w:eastAsia="Times New Roman" w:hAnsi="Courier New" w:cs="Courier New"/>
           <w:sz w:val="20"/>
           <w:szCs w:val="20"/>
+          <w:lang w:val="it-IT"/>
         </w:rPr>
         <w:t>queue</w:t>
       </w:r>
@@ -23725,6 +23743,7 @@
           <w:rFonts w:ascii="Courier New" w:eastAsia="Times New Roman" w:hAnsi="Courier New" w:cs="Courier New"/>
           <w:sz w:val="20"/>
           <w:szCs w:val="20"/>
+          <w:lang w:val="it-IT"/>
         </w:rPr>
         <w:t>);</w:t>
       </w:r>
@@ -23761,8 +23780,16 @@
           <w:rFonts w:ascii="Courier New" w:eastAsia="Times New Roman" w:hAnsi="Courier New" w:cs="Courier New"/>
           <w:sz w:val="20"/>
           <w:szCs w:val="20"/>
+          <w:lang w:val="it-IT"/>
         </w:rPr>
         <w:tab/>
+      </w:r>
+      <w:r>
+        <w:rPr>
+          <w:rFonts w:ascii="Courier New" w:eastAsia="Times New Roman" w:hAnsi="Courier New" w:cs="Courier New"/>
+          <w:sz w:val="20"/>
+          <w:szCs w:val="20"/>
+        </w:rPr>
         <w:t>}</w:t>
       </w:r>
     </w:p>
@@ -23997,7 +24024,7 @@
           <w:szCs w:val="28"/>
         </w:rPr>
       </w:pPr>
-      <w:bookmarkStart w:id="34" w:name="_Toc436947482"/>
+      <w:bookmarkStart w:id="33" w:name="_Toc436947482"/>
       <w:r>
         <w:rPr>
           <w:b/>
@@ -24025,11 +24052,12 @@
         </w:rPr>
         <w:t xml:space="preserve"> to a request</w:t>
       </w:r>
-      <w:bookmarkEnd w:id="34"/>
-    </w:p>
-    <w:p>
-      <w:pPr>
-        <w:pStyle w:val="Nessunaspaziatura"/>
+      <w:bookmarkEnd w:id="33"/>
+    </w:p>
+    <w:p>
+      <w:pPr>
+        <w:pStyle w:val="Nessunaspaziatura"/>
+        <w:jc w:val="both"/>
       </w:pPr>
       <w:r>
         <w:t xml:space="preserve">This algorithm is a part of the </w:t>
@@ -24054,6 +24082,7 @@
     <w:p>
       <w:pPr>
         <w:pStyle w:val="Nessunaspaziatura"/>
+        <w:jc w:val="both"/>
       </w:pPr>
       <w:r>
         <w:t xml:space="preserve">The component </w:t>
@@ -24082,11 +24111,6 @@
       <w:r>
         <w:t>) will check if the request is accepted or not after 30 seconds its assignment.</w:t>
       </w:r>
-    </w:p>
-    <w:p>
-      <w:pPr>
-        <w:pStyle w:val="Nessunaspaziatura"/>
-      </w:pPr>
     </w:p>
     <w:p>
       <w:pPr>
@@ -25421,7 +25445,6 @@
           <w:sz w:val="20"/>
           <w:szCs w:val="20"/>
         </w:rPr>
-        <w:lastRenderedPageBreak/>
         <w:t>@</w:t>
       </w:r>
       <w:proofErr w:type="spellStart"/>
@@ -26933,7 +26956,7 @@
           <w:szCs w:val="36"/>
         </w:rPr>
       </w:pPr>
-      <w:bookmarkStart w:id="35" w:name="_Toc436947483"/>
+      <w:bookmarkStart w:id="34" w:name="_Toc436947483"/>
       <w:r>
         <w:rPr>
           <w:b/>
@@ -26943,13 +26966,14 @@
         <w:lastRenderedPageBreak/>
         <w:t>4. User interface design</w:t>
       </w:r>
-      <w:bookmarkEnd w:id="35"/>
+      <w:bookmarkEnd w:id="34"/>
     </w:p>
     <w:p>
       <w:pPr>
         <w:pStyle w:val="Nessunaspaziatura"/>
         <w:jc w:val="both"/>
       </w:pPr>
+      <w:bookmarkStart w:id="35" w:name="_GoBack"/>
       <w:r>
         <w:t>The mockups of the user interface provided by both the web application and the mobile application are available into the RASD documentation provided</w:t>
       </w:r>
@@ -26991,6 +27015,7 @@
         <w:t xml:space="preserve"> the system.</w:t>
       </w:r>
     </w:p>
+    <w:bookmarkEnd w:id="35"/>
     <w:p>
       <w:pPr>
         <w:pStyle w:val="Nessunaspaziatura"/>
@@ -29445,6 +29470,7 @@
         <w:docPartUnique/>
       </w:docPartObj>
     </w:sdtPr>
+    <w:sdtEndPr/>
     <w:sdtContent>
       <w:p>
         <w:pPr>
@@ -29491,7 +29517,7 @@
             <w:color w:val="A5A5A5" w:themeColor="accent3"/>
             <w:lang w:val="it-IT"/>
           </w:rPr>
-          <w:t>22</w:t>
+          <w:t>34</w:t>
         </w:r>
         <w:r>
           <w:rPr>
@@ -32602,7 +32628,7 @@
 </file>
 
 <file path=customXml/itemProps1.xml><?xml version="1.0" encoding="utf-8"?>
-<ds:datastoreItem xmlns:ds="http://schemas.openxmlformats.org/officeDocument/2006/customXml" ds:itemID="{11C06B8D-16BC-4445-98FF-BEFAD8EE54AB}">
+<ds:datastoreItem xmlns:ds="http://schemas.openxmlformats.org/officeDocument/2006/customXml" ds:itemID="{BBB5DDF9-AA7E-498E-A77C-59EF6C173B29}">
   <ds:schemaRefs>
     <ds:schemaRef ds:uri="http://schemas.openxmlformats.org/officeDocument/2006/bibliography"/>
   </ds:schemaRefs>

--- a/Deliveries/DD Files/Word File/DD.docx
+++ b/Deliveries/DD Files/Word File/DD.docx
@@ -238,6 +238,8 @@
         </w:rPr>
         <w:t>”</w:t>
       </w:r>
+      <w:bookmarkStart w:id="0" w:name="_GoBack"/>
+      <w:bookmarkEnd w:id="0"/>
     </w:p>
     <w:p>
       <w:pPr>
@@ -546,13 +548,8 @@
         <w:p>
           <w:pPr>
             <w:pStyle w:val="Sommario1"/>
-            <w:tabs>
-              <w:tab w:val="right" w:leader="dot" w:pos="9962"/>
-            </w:tabs>
-            <w:spacing w:after="0"/>
             <w:rPr>
               <w:rFonts w:eastAsiaTheme="minorEastAsia"/>
-              <w:noProof/>
             </w:rPr>
           </w:pPr>
           <w:r>
@@ -567,59 +564,50 @@
           <w:r>
             <w:fldChar w:fldCharType="separate"/>
           </w:r>
-          <w:hyperlink w:anchor="_Toc436947449" w:history="1">
+          <w:hyperlink w:anchor="_Toc436962451" w:history="1">
             <w:r>
               <w:rPr>
                 <w:rStyle w:val="Collegamentoipertestuale"/>
-                <w:b/>
-                <w:noProof/>
               </w:rPr>
               <w:t>1. Introduction</w:t>
             </w:r>
             <w:r>
               <w:rPr>
-                <w:noProof/>
                 <w:webHidden/>
               </w:rPr>
               <w:tab/>
             </w:r>
             <w:r>
               <w:rPr>
-                <w:noProof/>
                 <w:webHidden/>
               </w:rPr>
               <w:fldChar w:fldCharType="begin"/>
             </w:r>
             <w:r>
               <w:rPr>
-                <w:noProof/>
                 <w:webHidden/>
               </w:rPr>
-              <w:instrText xml:space="preserve"> PAGEREF _Toc436947449 \h </w:instrText>
-            </w:r>
-            <w:r>
-              <w:rPr>
-                <w:noProof/>
+              <w:instrText xml:space="preserve"> PAGEREF _Toc436962451 \h </w:instrText>
+            </w:r>
+            <w:r>
+              <w:rPr>
                 <w:webHidden/>
               </w:rPr>
             </w:r>
             <w:r>
               <w:rPr>
-                <w:noProof/>
                 <w:webHidden/>
               </w:rPr>
               <w:fldChar w:fldCharType="separate"/>
             </w:r>
             <w:r>
               <w:rPr>
-                <w:noProof/>
                 <w:webHidden/>
               </w:rPr>
               <w:t>3</w:t>
             </w:r>
             <w:r>
               <w:rPr>
-                <w:noProof/>
                 <w:webHidden/>
               </w:rPr>
               <w:fldChar w:fldCharType="end"/>
@@ -629,11 +617,12 @@
         <w:p>
           <w:pPr>
             <w:pStyle w:val="Sommario2"/>
+            <w:spacing w:line="240" w:lineRule="auto"/>
             <w:rPr>
               <w:rFonts w:eastAsiaTheme="minorEastAsia"/>
             </w:rPr>
           </w:pPr>
-          <w:hyperlink w:anchor="_Toc436947450" w:history="1">
+          <w:hyperlink w:anchor="_Toc436962452" w:history="1">
             <w:r>
               <w:rPr>
                 <w:rStyle w:val="Collegamentoipertestuale"/>
@@ -656,7 +645,7 @@
               <w:rPr>
                 <w:webHidden/>
               </w:rPr>
-              <w:instrText xml:space="preserve"> PAGEREF _Toc436947450 \h </w:instrText>
+              <w:instrText xml:space="preserve"> PAGEREF _Toc436962452 \h </w:instrText>
             </w:r>
             <w:r>
               <w:rPr>
@@ -686,11 +675,12 @@
         <w:p>
           <w:pPr>
             <w:pStyle w:val="Sommario2"/>
+            <w:spacing w:line="240" w:lineRule="auto"/>
             <w:rPr>
               <w:rFonts w:eastAsiaTheme="minorEastAsia"/>
             </w:rPr>
           </w:pPr>
-          <w:hyperlink w:anchor="_Toc436947451" w:history="1">
+          <w:hyperlink w:anchor="_Toc436962453" w:history="1">
             <w:r>
               <w:rPr>
                 <w:rStyle w:val="Collegamentoipertestuale"/>
@@ -713,7 +703,7 @@
               <w:rPr>
                 <w:webHidden/>
               </w:rPr>
-              <w:instrText xml:space="preserve"> PAGEREF _Toc436947451 \h </w:instrText>
+              <w:instrText xml:space="preserve"> PAGEREF _Toc436962453 \h </w:instrText>
             </w:r>
             <w:r>
               <w:rPr>
@@ -743,11 +733,12 @@
         <w:p>
           <w:pPr>
             <w:pStyle w:val="Sommario2"/>
+            <w:spacing w:line="240" w:lineRule="auto"/>
             <w:rPr>
               <w:rFonts w:eastAsiaTheme="minorEastAsia"/>
             </w:rPr>
           </w:pPr>
-          <w:hyperlink w:anchor="_Toc436947452" w:history="1">
+          <w:hyperlink w:anchor="_Toc436962454" w:history="1">
             <w:r>
               <w:rPr>
                 <w:rStyle w:val="Collegamentoipertestuale"/>
@@ -770,7 +761,7 @@
               <w:rPr>
                 <w:webHidden/>
               </w:rPr>
-              <w:instrText xml:space="preserve"> PAGEREF _Toc436947452 \h </w:instrText>
+              <w:instrText xml:space="preserve"> PAGEREF _Toc436962454 \h </w:instrText>
             </w:r>
             <w:r>
               <w:rPr>
@@ -800,11 +791,12 @@
         <w:p>
           <w:pPr>
             <w:pStyle w:val="Sommario2"/>
+            <w:spacing w:line="240" w:lineRule="auto"/>
             <w:rPr>
               <w:rFonts w:eastAsiaTheme="minorEastAsia"/>
             </w:rPr>
           </w:pPr>
-          <w:hyperlink w:anchor="_Toc436947453" w:history="1">
+          <w:hyperlink w:anchor="_Toc436962455" w:history="1">
             <w:r>
               <w:rPr>
                 <w:rStyle w:val="Collegamentoipertestuale"/>
@@ -827,7 +819,7 @@
               <w:rPr>
                 <w:webHidden/>
               </w:rPr>
-              <w:instrText xml:space="preserve"> PAGEREF _Toc436947453 \h </w:instrText>
+              <w:instrText xml:space="preserve"> PAGEREF _Toc436962455 \h </w:instrText>
             </w:r>
             <w:r>
               <w:rPr>
@@ -857,11 +849,12 @@
         <w:p>
           <w:pPr>
             <w:pStyle w:val="Sommario2"/>
+            <w:spacing w:line="240" w:lineRule="auto"/>
             <w:rPr>
               <w:rFonts w:eastAsiaTheme="minorEastAsia"/>
             </w:rPr>
           </w:pPr>
-          <w:hyperlink w:anchor="_Toc436947454" w:history="1">
+          <w:hyperlink w:anchor="_Toc436962456" w:history="1">
             <w:r>
               <w:rPr>
                 <w:rStyle w:val="Collegamentoipertestuale"/>
@@ -884,7 +877,7 @@
               <w:rPr>
                 <w:webHidden/>
               </w:rPr>
-              <w:instrText xml:space="preserve"> PAGEREF _Toc436947454 \h </w:instrText>
+              <w:instrText xml:space="preserve"> PAGEREF _Toc436962456 \h </w:instrText>
             </w:r>
             <w:r>
               <w:rPr>
@@ -914,68 +907,54 @@
         <w:p>
           <w:pPr>
             <w:pStyle w:val="Sommario1"/>
-            <w:tabs>
-              <w:tab w:val="right" w:leader="dot" w:pos="9962"/>
-            </w:tabs>
-            <w:spacing w:after="0"/>
             <w:rPr>
               <w:rFonts w:eastAsiaTheme="minorEastAsia"/>
-              <w:noProof/>
             </w:rPr>
           </w:pPr>
-          <w:hyperlink w:anchor="_Toc436947455" w:history="1">
+          <w:hyperlink w:anchor="_Toc436962457" w:history="1">
             <w:r>
               <w:rPr>
                 <w:rStyle w:val="Collegamentoipertestuale"/>
-                <w:b/>
-                <w:noProof/>
               </w:rPr>
               <w:t>2. Architectural Design</w:t>
             </w:r>
             <w:r>
               <w:rPr>
-                <w:noProof/>
                 <w:webHidden/>
               </w:rPr>
               <w:tab/>
             </w:r>
             <w:r>
               <w:rPr>
-                <w:noProof/>
                 <w:webHidden/>
               </w:rPr>
               <w:fldChar w:fldCharType="begin"/>
             </w:r>
             <w:r>
               <w:rPr>
-                <w:noProof/>
                 <w:webHidden/>
               </w:rPr>
-              <w:instrText xml:space="preserve"> PAGEREF _Toc436947455 \h </w:instrText>
-            </w:r>
-            <w:r>
-              <w:rPr>
-                <w:noProof/>
+              <w:instrText xml:space="preserve"> PAGEREF _Toc436962457 \h </w:instrText>
+            </w:r>
+            <w:r>
+              <w:rPr>
                 <w:webHidden/>
               </w:rPr>
             </w:r>
             <w:r>
               <w:rPr>
-                <w:noProof/>
                 <w:webHidden/>
               </w:rPr>
               <w:fldChar w:fldCharType="separate"/>
             </w:r>
             <w:r>
               <w:rPr>
-                <w:noProof/>
                 <w:webHidden/>
               </w:rPr>
               <w:t>5</w:t>
             </w:r>
             <w:r>
               <w:rPr>
-                <w:noProof/>
                 <w:webHidden/>
               </w:rPr>
               <w:fldChar w:fldCharType="end"/>
@@ -985,11 +964,12 @@
         <w:p>
           <w:pPr>
             <w:pStyle w:val="Sommario2"/>
+            <w:spacing w:line="240" w:lineRule="auto"/>
             <w:rPr>
               <w:rFonts w:eastAsiaTheme="minorEastAsia"/>
             </w:rPr>
           </w:pPr>
-          <w:hyperlink w:anchor="_Toc436947456" w:history="1">
+          <w:hyperlink w:anchor="_Toc436962458" w:history="1">
             <w:r>
               <w:rPr>
                 <w:rStyle w:val="Collegamentoipertestuale"/>
@@ -1012,7 +992,7 @@
               <w:rPr>
                 <w:webHidden/>
               </w:rPr>
-              <w:instrText xml:space="preserve"> PAGEREF _Toc436947456 \h </w:instrText>
+              <w:instrText xml:space="preserve"> PAGEREF _Toc436962458 \h </w:instrText>
             </w:r>
             <w:r>
               <w:rPr>
@@ -1042,11 +1022,12 @@
         <w:p>
           <w:pPr>
             <w:pStyle w:val="Sommario2"/>
+            <w:spacing w:line="240" w:lineRule="auto"/>
             <w:rPr>
               <w:rFonts w:eastAsiaTheme="minorEastAsia"/>
             </w:rPr>
           </w:pPr>
-          <w:hyperlink w:anchor="_Toc436947457" w:history="1">
+          <w:hyperlink w:anchor="_Toc436962459" w:history="1">
             <w:r>
               <w:rPr>
                 <w:rStyle w:val="Collegamentoipertestuale"/>
@@ -1069,7 +1050,7 @@
               <w:rPr>
                 <w:webHidden/>
               </w:rPr>
-              <w:instrText xml:space="preserve"> PAGEREF _Toc436947457 \h </w:instrText>
+              <w:instrText xml:space="preserve"> PAGEREF _Toc436962459 \h </w:instrText>
             </w:r>
             <w:r>
               <w:rPr>
@@ -1099,11 +1080,12 @@
         <w:p>
           <w:pPr>
             <w:pStyle w:val="Sommario2"/>
+            <w:spacing w:line="240" w:lineRule="auto"/>
             <w:rPr>
               <w:rFonts w:eastAsiaTheme="minorEastAsia"/>
             </w:rPr>
           </w:pPr>
-          <w:hyperlink w:anchor="_Toc436947458" w:history="1">
+          <w:hyperlink w:anchor="_Toc436962460" w:history="1">
             <w:r>
               <w:rPr>
                 <w:rStyle w:val="Collegamentoipertestuale"/>
@@ -1126,7 +1108,7 @@
               <w:rPr>
                 <w:webHidden/>
               </w:rPr>
-              <w:instrText xml:space="preserve"> PAGEREF _Toc436947458 \h </w:instrText>
+              <w:instrText xml:space="preserve"> PAGEREF _Toc436962460 \h </w:instrText>
             </w:r>
             <w:r>
               <w:rPr>
@@ -1156,11 +1138,12 @@
         <w:p>
           <w:pPr>
             <w:pStyle w:val="Sommario2"/>
+            <w:spacing w:line="240" w:lineRule="auto"/>
             <w:rPr>
               <w:rFonts w:eastAsiaTheme="minorEastAsia"/>
             </w:rPr>
           </w:pPr>
-          <w:hyperlink w:anchor="_Toc436947459" w:history="1">
+          <w:hyperlink w:anchor="_Toc436962461" w:history="1">
             <w:r>
               <w:rPr>
                 <w:rStyle w:val="Collegamentoipertestuale"/>
@@ -1183,7 +1166,7 @@
               <w:rPr>
                 <w:webHidden/>
               </w:rPr>
-              <w:instrText xml:space="preserve"> PAGEREF _Toc436947459 \h </w:instrText>
+              <w:instrText xml:space="preserve"> PAGEREF _Toc436962461 \h </w:instrText>
             </w:r>
             <w:r>
               <w:rPr>
@@ -1213,11 +1196,12 @@
         <w:p>
           <w:pPr>
             <w:pStyle w:val="Sommario2"/>
+            <w:spacing w:line="240" w:lineRule="auto"/>
             <w:rPr>
               <w:rFonts w:eastAsiaTheme="minorEastAsia"/>
             </w:rPr>
           </w:pPr>
-          <w:hyperlink w:anchor="_Toc436947460" w:history="1">
+          <w:hyperlink w:anchor="_Toc436962462" w:history="1">
             <w:r>
               <w:rPr>
                 <w:rStyle w:val="Collegamentoipertestuale"/>
@@ -1240,7 +1224,7 @@
               <w:rPr>
                 <w:webHidden/>
               </w:rPr>
-              <w:instrText xml:space="preserve"> PAGEREF _Toc436947460 \h </w:instrText>
+              <w:instrText xml:space="preserve"> PAGEREF _Toc436962462 \h </w:instrText>
             </w:r>
             <w:r>
               <w:rPr>
@@ -1275,7 +1259,7 @@
               <w:noProof/>
             </w:rPr>
           </w:pPr>
-          <w:hyperlink w:anchor="_Toc436947461" w:history="1">
+          <w:hyperlink w:anchor="_Toc436962463" w:history="1">
             <w:r>
               <w:rPr>
                 <w:rStyle w:val="Collegamentoipertestuale"/>
@@ -1303,7 +1287,7 @@
                 <w:noProof/>
                 <w:webHidden/>
               </w:rPr>
-              <w:instrText xml:space="preserve"> PAGEREF _Toc436947461 \h </w:instrText>
+              <w:instrText xml:space="preserve"> PAGEREF _Toc436962463 \h </w:instrText>
             </w:r>
             <w:r>
               <w:rPr>
@@ -1342,7 +1326,7 @@
               <w:noProof/>
             </w:rPr>
           </w:pPr>
-          <w:hyperlink w:anchor="_Toc436947462" w:history="1">
+          <w:hyperlink w:anchor="_Toc436962464" w:history="1">
             <w:r>
               <w:rPr>
                 <w:rStyle w:val="Collegamentoipertestuale"/>
@@ -1370,7 +1354,7 @@
                 <w:noProof/>
                 <w:webHidden/>
               </w:rPr>
-              <w:instrText xml:space="preserve"> PAGEREF _Toc436947462 \h </w:instrText>
+              <w:instrText xml:space="preserve"> PAGEREF _Toc436962464 \h </w:instrText>
             </w:r>
             <w:r>
               <w:rPr>
@@ -1409,7 +1393,7 @@
               <w:noProof/>
             </w:rPr>
           </w:pPr>
-          <w:hyperlink w:anchor="_Toc436947463" w:history="1">
+          <w:hyperlink w:anchor="_Toc436962465" w:history="1">
             <w:r>
               <w:rPr>
                 <w:rStyle w:val="Collegamentoipertestuale"/>
@@ -1437,7 +1421,7 @@
                 <w:noProof/>
                 <w:webHidden/>
               </w:rPr>
-              <w:instrText xml:space="preserve"> PAGEREF _Toc436947463 \h </w:instrText>
+              <w:instrText xml:space="preserve"> PAGEREF _Toc436962465 \h </w:instrText>
             </w:r>
             <w:r>
               <w:rPr>
@@ -1476,7 +1460,7 @@
               <w:noProof/>
             </w:rPr>
           </w:pPr>
-          <w:hyperlink w:anchor="_Toc436947464" w:history="1">
+          <w:hyperlink w:anchor="_Toc436962466" w:history="1">
             <w:r>
               <w:rPr>
                 <w:rStyle w:val="Collegamentoipertestuale"/>
@@ -1504,7 +1488,7 @@
                 <w:noProof/>
                 <w:webHidden/>
               </w:rPr>
-              <w:instrText xml:space="preserve"> PAGEREF _Toc436947464 \h </w:instrText>
+              <w:instrText xml:space="preserve"> PAGEREF _Toc436962466 \h </w:instrText>
             </w:r>
             <w:r>
               <w:rPr>
@@ -1543,7 +1527,7 @@
               <w:noProof/>
             </w:rPr>
           </w:pPr>
-          <w:hyperlink w:anchor="_Toc436947465" w:history="1">
+          <w:hyperlink w:anchor="_Toc436962467" w:history="1">
             <w:r>
               <w:rPr>
                 <w:rStyle w:val="Collegamentoipertestuale"/>
@@ -1571,7 +1555,7 @@
                 <w:noProof/>
                 <w:webHidden/>
               </w:rPr>
-              <w:instrText xml:space="preserve"> PAGEREF _Toc436947465 \h </w:instrText>
+              <w:instrText xml:space="preserve"> PAGEREF _Toc436962467 \h </w:instrText>
             </w:r>
             <w:r>
               <w:rPr>
@@ -1610,7 +1594,7 @@
               <w:noProof/>
             </w:rPr>
           </w:pPr>
-          <w:hyperlink w:anchor="_Toc436947466" w:history="1">
+          <w:hyperlink w:anchor="_Toc436962468" w:history="1">
             <w:r>
               <w:rPr>
                 <w:rStyle w:val="Collegamentoipertestuale"/>
@@ -1638,7 +1622,7 @@
                 <w:noProof/>
                 <w:webHidden/>
               </w:rPr>
-              <w:instrText xml:space="preserve"> PAGEREF _Toc436947466 \h </w:instrText>
+              <w:instrText xml:space="preserve"> PAGEREF _Toc436962468 \h </w:instrText>
             </w:r>
             <w:r>
               <w:rPr>
@@ -1677,7 +1661,7 @@
               <w:noProof/>
             </w:rPr>
           </w:pPr>
-          <w:hyperlink w:anchor="_Toc436947467" w:history="1">
+          <w:hyperlink w:anchor="_Toc436962469" w:history="1">
             <w:r>
               <w:rPr>
                 <w:rStyle w:val="Collegamentoipertestuale"/>
@@ -1705,7 +1689,7 @@
                 <w:noProof/>
                 <w:webHidden/>
               </w:rPr>
-              <w:instrText xml:space="preserve"> PAGEREF _Toc436947467 \h </w:instrText>
+              <w:instrText xml:space="preserve"> PAGEREF _Toc436962469 \h </w:instrText>
             </w:r>
             <w:r>
               <w:rPr>
@@ -1744,7 +1728,7 @@
               <w:noProof/>
             </w:rPr>
           </w:pPr>
-          <w:hyperlink w:anchor="_Toc436947468" w:history="1">
+          <w:hyperlink w:anchor="_Toc436962470" w:history="1">
             <w:r>
               <w:rPr>
                 <w:rStyle w:val="Collegamentoipertestuale"/>
@@ -1772,7 +1756,7 @@
                 <w:noProof/>
                 <w:webHidden/>
               </w:rPr>
-              <w:instrText xml:space="preserve"> PAGEREF _Toc436947468 \h </w:instrText>
+              <w:instrText xml:space="preserve"> PAGEREF _Toc436962470 \h </w:instrText>
             </w:r>
             <w:r>
               <w:rPr>
@@ -1806,11 +1790,12 @@
         <w:p>
           <w:pPr>
             <w:pStyle w:val="Sommario2"/>
+            <w:spacing w:line="240" w:lineRule="auto"/>
             <w:rPr>
               <w:rFonts w:eastAsiaTheme="minorEastAsia"/>
             </w:rPr>
           </w:pPr>
-          <w:hyperlink w:anchor="_Toc436947469" w:history="1">
+          <w:hyperlink w:anchor="_Toc436962471" w:history="1">
             <w:r>
               <w:rPr>
                 <w:rStyle w:val="Collegamentoipertestuale"/>
@@ -1833,7 +1818,7 @@
               <w:rPr>
                 <w:webHidden/>
               </w:rPr>
-              <w:instrText xml:space="preserve"> PAGEREF _Toc436947469 \h </w:instrText>
+              <w:instrText xml:space="preserve"> PAGEREF _Toc436962471 \h </w:instrText>
             </w:r>
             <w:r>
               <w:rPr>
@@ -1868,7 +1853,7 @@
               <w:noProof/>
             </w:rPr>
           </w:pPr>
-          <w:hyperlink w:anchor="_Toc436947470" w:history="1">
+          <w:hyperlink w:anchor="_Toc436962472" w:history="1">
             <w:r>
               <w:rPr>
                 <w:rStyle w:val="Collegamentoipertestuale"/>
@@ -1896,7 +1881,7 @@
                 <w:noProof/>
                 <w:webHidden/>
               </w:rPr>
-              <w:instrText xml:space="preserve"> PAGEREF _Toc436947470 \h </w:instrText>
+              <w:instrText xml:space="preserve"> PAGEREF _Toc436962472 \h </w:instrText>
             </w:r>
             <w:r>
               <w:rPr>
@@ -1935,7 +1920,7 @@
               <w:noProof/>
             </w:rPr>
           </w:pPr>
-          <w:hyperlink w:anchor="_Toc436947471" w:history="1">
+          <w:hyperlink w:anchor="_Toc436962473" w:history="1">
             <w:r>
               <w:rPr>
                 <w:rStyle w:val="Collegamentoipertestuale"/>
@@ -1963,7 +1948,7 @@
                 <w:noProof/>
                 <w:webHidden/>
               </w:rPr>
-              <w:instrText xml:space="preserve"> PAGEREF _Toc436947471 \h </w:instrText>
+              <w:instrText xml:space="preserve"> PAGEREF _Toc436962473 \h </w:instrText>
             </w:r>
             <w:r>
               <w:rPr>
@@ -2002,7 +1987,7 @@
               <w:noProof/>
             </w:rPr>
           </w:pPr>
-          <w:hyperlink w:anchor="_Toc436947472" w:history="1">
+          <w:hyperlink w:anchor="_Toc436962474" w:history="1">
             <w:r>
               <w:rPr>
                 <w:rStyle w:val="Collegamentoipertestuale"/>
@@ -2030,7 +2015,7 @@
                 <w:noProof/>
                 <w:webHidden/>
               </w:rPr>
-              <w:instrText xml:space="preserve"> PAGEREF _Toc436947472 \h </w:instrText>
+              <w:instrText xml:space="preserve"> PAGEREF _Toc436962474 \h </w:instrText>
             </w:r>
             <w:r>
               <w:rPr>
@@ -2069,7 +2054,7 @@
               <w:noProof/>
             </w:rPr>
           </w:pPr>
-          <w:hyperlink w:anchor="_Toc436947473" w:history="1">
+          <w:hyperlink w:anchor="_Toc436962475" w:history="1">
             <w:r>
               <w:rPr>
                 <w:rStyle w:val="Collegamentoipertestuale"/>
@@ -2097,7 +2082,7 @@
                 <w:noProof/>
                 <w:webHidden/>
               </w:rPr>
-              <w:instrText xml:space="preserve"> PAGEREF _Toc436947473 \h </w:instrText>
+              <w:instrText xml:space="preserve"> PAGEREF _Toc436962475 \h </w:instrText>
             </w:r>
             <w:r>
               <w:rPr>
@@ -2136,7 +2121,7 @@
               <w:noProof/>
             </w:rPr>
           </w:pPr>
-          <w:hyperlink w:anchor="_Toc436947474" w:history="1">
+          <w:hyperlink w:anchor="_Toc436962476" w:history="1">
             <w:r>
               <w:rPr>
                 <w:rStyle w:val="Collegamentoipertestuale"/>
@@ -2164,7 +2149,7 @@
                 <w:noProof/>
                 <w:webHidden/>
               </w:rPr>
-              <w:instrText xml:space="preserve"> PAGEREF _Toc436947474 \h </w:instrText>
+              <w:instrText xml:space="preserve"> PAGEREF _Toc436962476 \h </w:instrText>
             </w:r>
             <w:r>
               <w:rPr>
@@ -2203,7 +2188,7 @@
               <w:noProof/>
             </w:rPr>
           </w:pPr>
-          <w:hyperlink w:anchor="_Toc436947475" w:history="1">
+          <w:hyperlink w:anchor="_Toc436962477" w:history="1">
             <w:r>
               <w:rPr>
                 <w:rStyle w:val="Collegamentoipertestuale"/>
@@ -2231,7 +2216,7 @@
                 <w:noProof/>
                 <w:webHidden/>
               </w:rPr>
-              <w:instrText xml:space="preserve"> PAGEREF _Toc436947475 \h </w:instrText>
+              <w:instrText xml:space="preserve"> PAGEREF _Toc436962477 \h </w:instrText>
             </w:r>
             <w:r>
               <w:rPr>
@@ -2251,7 +2236,7 @@
                 <w:noProof/>
                 <w:webHidden/>
               </w:rPr>
-              <w:t>22</w:t>
+              <w:t>23</w:t>
             </w:r>
             <w:r>
               <w:rPr>
@@ -2265,11 +2250,12 @@
         <w:p>
           <w:pPr>
             <w:pStyle w:val="Sommario2"/>
+            <w:spacing w:line="240" w:lineRule="auto"/>
             <w:rPr>
               <w:rFonts w:eastAsiaTheme="minorEastAsia"/>
             </w:rPr>
           </w:pPr>
-          <w:hyperlink w:anchor="_Toc436947476" w:history="1">
+          <w:hyperlink w:anchor="_Toc436962478" w:history="1">
             <w:r>
               <w:rPr>
                 <w:rStyle w:val="Collegamentoipertestuale"/>
@@ -2292,7 +2278,7 @@
               <w:rPr>
                 <w:webHidden/>
               </w:rPr>
-              <w:instrText xml:space="preserve"> PAGEREF _Toc436947476 \h </w:instrText>
+              <w:instrText xml:space="preserve"> PAGEREF _Toc436962478 \h </w:instrText>
             </w:r>
             <w:r>
               <w:rPr>
@@ -2322,11 +2308,12 @@
         <w:p>
           <w:pPr>
             <w:pStyle w:val="Sommario2"/>
+            <w:spacing w:line="240" w:lineRule="auto"/>
             <w:rPr>
               <w:rFonts w:eastAsiaTheme="minorEastAsia"/>
             </w:rPr>
           </w:pPr>
-          <w:hyperlink w:anchor="_Toc436947477" w:history="1">
+          <w:hyperlink w:anchor="_Toc436962479" w:history="1">
             <w:r>
               <w:rPr>
                 <w:rStyle w:val="Collegamentoipertestuale"/>
@@ -2349,7 +2336,7 @@
               <w:rPr>
                 <w:webHidden/>
               </w:rPr>
-              <w:instrText xml:space="preserve"> PAGEREF _Toc436947477 \h </w:instrText>
+              <w:instrText xml:space="preserve"> PAGEREF _Toc436962479 \h </w:instrText>
             </w:r>
             <w:r>
               <w:rPr>
@@ -2379,68 +2366,54 @@
         <w:p>
           <w:pPr>
             <w:pStyle w:val="Sommario1"/>
-            <w:tabs>
-              <w:tab w:val="right" w:leader="dot" w:pos="9962"/>
-            </w:tabs>
-            <w:spacing w:after="0"/>
             <w:rPr>
               <w:rFonts w:eastAsiaTheme="minorEastAsia"/>
-              <w:noProof/>
             </w:rPr>
           </w:pPr>
-          <w:hyperlink w:anchor="_Toc436947478" w:history="1">
+          <w:hyperlink w:anchor="_Toc436962480" w:history="1">
             <w:r>
               <w:rPr>
                 <w:rStyle w:val="Collegamentoipertestuale"/>
-                <w:b/>
-                <w:noProof/>
               </w:rPr>
               <w:t>3. Algorithm design</w:t>
             </w:r>
             <w:r>
               <w:rPr>
-                <w:noProof/>
                 <w:webHidden/>
               </w:rPr>
               <w:tab/>
             </w:r>
             <w:r>
               <w:rPr>
-                <w:noProof/>
                 <w:webHidden/>
               </w:rPr>
               <w:fldChar w:fldCharType="begin"/>
             </w:r>
             <w:r>
               <w:rPr>
-                <w:noProof/>
                 <w:webHidden/>
               </w:rPr>
-              <w:instrText xml:space="preserve"> PAGEREF _Toc436947478 \h </w:instrText>
-            </w:r>
-            <w:r>
-              <w:rPr>
-                <w:noProof/>
+              <w:instrText xml:space="preserve"> PAGEREF _Toc436962480 \h </w:instrText>
+            </w:r>
+            <w:r>
+              <w:rPr>
                 <w:webHidden/>
               </w:rPr>
             </w:r>
             <w:r>
               <w:rPr>
-                <w:noProof/>
                 <w:webHidden/>
               </w:rPr>
               <w:fldChar w:fldCharType="separate"/>
             </w:r>
             <w:r>
               <w:rPr>
-                <w:noProof/>
                 <w:webHidden/>
               </w:rPr>
               <w:t>27</w:t>
             </w:r>
             <w:r>
               <w:rPr>
-                <w:noProof/>
                 <w:webHidden/>
               </w:rPr>
               <w:fldChar w:fldCharType="end"/>
@@ -2450,11 +2423,12 @@
         <w:p>
           <w:pPr>
             <w:pStyle w:val="Sommario2"/>
+            <w:spacing w:line="240" w:lineRule="auto"/>
             <w:rPr>
               <w:rFonts w:eastAsiaTheme="minorEastAsia"/>
             </w:rPr>
           </w:pPr>
-          <w:hyperlink w:anchor="_Toc436947479" w:history="1">
+          <w:hyperlink w:anchor="_Toc436962481" w:history="1">
             <w:r>
               <w:rPr>
                 <w:rStyle w:val="Collegamentoipertestuale"/>
@@ -2477,7 +2451,7 @@
               <w:rPr>
                 <w:webHidden/>
               </w:rPr>
-              <w:instrText xml:space="preserve"> PAGEREF _Toc436947479 \h </w:instrText>
+              <w:instrText xml:space="preserve"> PAGEREF _Toc436962481 \h </w:instrText>
             </w:r>
             <w:r>
               <w:rPr>
@@ -2507,11 +2481,12 @@
         <w:p>
           <w:pPr>
             <w:pStyle w:val="Sommario2"/>
+            <w:spacing w:line="240" w:lineRule="auto"/>
             <w:rPr>
               <w:rFonts w:eastAsiaTheme="minorEastAsia"/>
             </w:rPr>
           </w:pPr>
-          <w:hyperlink w:anchor="_Toc436947480" w:history="1">
+          <w:hyperlink w:anchor="_Toc436962482" w:history="1">
             <w:r>
               <w:rPr>
                 <w:rStyle w:val="Collegamentoipertestuale"/>
@@ -2534,7 +2509,7 @@
               <w:rPr>
                 <w:webHidden/>
               </w:rPr>
-              <w:instrText xml:space="preserve"> PAGEREF _Toc436947480 \h </w:instrText>
+              <w:instrText xml:space="preserve"> PAGEREF _Toc436962482 \h </w:instrText>
             </w:r>
             <w:r>
               <w:rPr>
@@ -2564,11 +2539,12 @@
         <w:p>
           <w:pPr>
             <w:pStyle w:val="Sommario2"/>
+            <w:spacing w:line="240" w:lineRule="auto"/>
             <w:rPr>
               <w:rFonts w:eastAsiaTheme="minorEastAsia"/>
             </w:rPr>
           </w:pPr>
-          <w:hyperlink w:anchor="_Toc436947481" w:history="1">
+          <w:hyperlink w:anchor="_Toc436962483" w:history="1">
             <w:r>
               <w:rPr>
                 <w:rStyle w:val="Collegamentoipertestuale"/>
@@ -2591,7 +2567,7 @@
               <w:rPr>
                 <w:webHidden/>
               </w:rPr>
-              <w:instrText xml:space="preserve"> PAGEREF _Toc436947481 \h </w:instrText>
+              <w:instrText xml:space="preserve"> PAGEREF _Toc436962483 \h </w:instrText>
             </w:r>
             <w:r>
               <w:rPr>
@@ -2621,11 +2597,12 @@
         <w:p>
           <w:pPr>
             <w:pStyle w:val="Sommario2"/>
+            <w:spacing w:line="240" w:lineRule="auto"/>
             <w:rPr>
               <w:rFonts w:eastAsiaTheme="minorEastAsia"/>
             </w:rPr>
           </w:pPr>
-          <w:hyperlink w:anchor="_Toc436947482" w:history="1">
+          <w:hyperlink w:anchor="_Toc436962484" w:history="1">
             <w:r>
               <w:rPr>
                 <w:rStyle w:val="Collegamentoipertestuale"/>
@@ -2648,7 +2625,7 @@
               <w:rPr>
                 <w:webHidden/>
               </w:rPr>
-              <w:instrText xml:space="preserve"> PAGEREF _Toc436947482 \h </w:instrText>
+              <w:instrText xml:space="preserve"> PAGEREF _Toc436962484 \h </w:instrText>
             </w:r>
             <w:r>
               <w:rPr>
@@ -2665,7 +2642,7 @@
               <w:rPr>
                 <w:webHidden/>
               </w:rPr>
-              <w:t>28</w:t>
+              <w:t>29</w:t>
             </w:r>
             <w:r>
               <w:rPr>
@@ -2678,68 +2655,54 @@
         <w:p>
           <w:pPr>
             <w:pStyle w:val="Sommario1"/>
-            <w:tabs>
-              <w:tab w:val="right" w:leader="dot" w:pos="9962"/>
-            </w:tabs>
-            <w:spacing w:after="0"/>
             <w:rPr>
               <w:rFonts w:eastAsiaTheme="minorEastAsia"/>
-              <w:noProof/>
             </w:rPr>
           </w:pPr>
-          <w:hyperlink w:anchor="_Toc436947483" w:history="1">
+          <w:hyperlink w:anchor="_Toc436962485" w:history="1">
             <w:r>
               <w:rPr>
                 <w:rStyle w:val="Collegamentoipertestuale"/>
-                <w:b/>
-                <w:noProof/>
               </w:rPr>
               <w:t>4. User interface design</w:t>
             </w:r>
             <w:r>
               <w:rPr>
-                <w:noProof/>
                 <w:webHidden/>
               </w:rPr>
               <w:tab/>
             </w:r>
             <w:r>
               <w:rPr>
-                <w:noProof/>
                 <w:webHidden/>
               </w:rPr>
               <w:fldChar w:fldCharType="begin"/>
             </w:r>
             <w:r>
               <w:rPr>
-                <w:noProof/>
                 <w:webHidden/>
               </w:rPr>
-              <w:instrText xml:space="preserve"> PAGEREF _Toc436947483 \h </w:instrText>
-            </w:r>
-            <w:r>
-              <w:rPr>
-                <w:noProof/>
+              <w:instrText xml:space="preserve"> PAGEREF _Toc436962485 \h </w:instrText>
+            </w:r>
+            <w:r>
+              <w:rPr>
                 <w:webHidden/>
               </w:rPr>
             </w:r>
             <w:r>
               <w:rPr>
-                <w:noProof/>
                 <w:webHidden/>
               </w:rPr>
               <w:fldChar w:fldCharType="separate"/>
             </w:r>
             <w:r>
               <w:rPr>
-                <w:noProof/>
                 <w:webHidden/>
               </w:rPr>
               <w:t>30</w:t>
             </w:r>
             <w:r>
               <w:rPr>
-                <w:noProof/>
                 <w:webHidden/>
               </w:rPr>
               <w:fldChar w:fldCharType="end"/>
@@ -2749,11 +2712,12 @@
         <w:p>
           <w:pPr>
             <w:pStyle w:val="Sommario2"/>
+            <w:spacing w:line="240" w:lineRule="auto"/>
             <w:rPr>
               <w:rFonts w:eastAsiaTheme="minorEastAsia"/>
             </w:rPr>
           </w:pPr>
-          <w:hyperlink w:anchor="_Toc436947484" w:history="1">
+          <w:hyperlink w:anchor="_Toc436962486" w:history="1">
             <w:r>
               <w:rPr>
                 <w:rStyle w:val="Collegamentoipertestuale"/>
@@ -2776,7 +2740,7 @@
               <w:rPr>
                 <w:webHidden/>
               </w:rPr>
-              <w:instrText xml:space="preserve"> PAGEREF _Toc436947484 \h </w:instrText>
+              <w:instrText xml:space="preserve"> PAGEREF _Toc436962486 \h </w:instrText>
             </w:r>
             <w:r>
               <w:rPr>
@@ -2806,11 +2770,12 @@
         <w:p>
           <w:pPr>
             <w:pStyle w:val="Sommario2"/>
+            <w:spacing w:line="240" w:lineRule="auto"/>
             <w:rPr>
               <w:rFonts w:eastAsiaTheme="minorEastAsia"/>
             </w:rPr>
           </w:pPr>
-          <w:hyperlink w:anchor="_Toc436947485" w:history="1">
+          <w:hyperlink w:anchor="_Toc436962487" w:history="1">
             <w:r>
               <w:rPr>
                 <w:rStyle w:val="Collegamentoipertestuale"/>
@@ -2833,7 +2798,7 @@
               <w:rPr>
                 <w:webHidden/>
               </w:rPr>
-              <w:instrText xml:space="preserve"> PAGEREF _Toc436947485 \h </w:instrText>
+              <w:instrText xml:space="preserve"> PAGEREF _Toc436962487 \h </w:instrText>
             </w:r>
             <w:r>
               <w:rPr>
@@ -2863,11 +2828,12 @@
         <w:p>
           <w:pPr>
             <w:pStyle w:val="Sommario2"/>
+            <w:spacing w:line="240" w:lineRule="auto"/>
             <w:rPr>
               <w:rFonts w:eastAsiaTheme="minorEastAsia"/>
             </w:rPr>
           </w:pPr>
-          <w:hyperlink w:anchor="_Toc436947486" w:history="1">
+          <w:hyperlink w:anchor="_Toc436962488" w:history="1">
             <w:r>
               <w:rPr>
                 <w:rStyle w:val="Collegamentoipertestuale"/>
@@ -2890,7 +2856,7 @@
               <w:rPr>
                 <w:webHidden/>
               </w:rPr>
-              <w:instrText xml:space="preserve"> PAGEREF _Toc436947486 \h </w:instrText>
+              <w:instrText xml:space="preserve"> PAGEREF _Toc436962488 \h </w:instrText>
             </w:r>
             <w:r>
               <w:rPr>
@@ -2920,68 +2886,54 @@
         <w:p>
           <w:pPr>
             <w:pStyle w:val="Sommario1"/>
-            <w:tabs>
-              <w:tab w:val="right" w:leader="dot" w:pos="9962"/>
-            </w:tabs>
-            <w:spacing w:after="0"/>
             <w:rPr>
               <w:rFonts w:eastAsiaTheme="minorEastAsia"/>
-              <w:noProof/>
             </w:rPr>
           </w:pPr>
-          <w:hyperlink w:anchor="_Toc436947487" w:history="1">
+          <w:hyperlink w:anchor="_Toc436962489" w:history="1">
             <w:r>
               <w:rPr>
                 <w:rStyle w:val="Collegamentoipertestuale"/>
-                <w:b/>
-                <w:noProof/>
               </w:rPr>
               <w:t>5. Requirements Traceability</w:t>
             </w:r>
             <w:r>
               <w:rPr>
-                <w:noProof/>
                 <w:webHidden/>
               </w:rPr>
               <w:tab/>
             </w:r>
             <w:r>
               <w:rPr>
-                <w:noProof/>
                 <w:webHidden/>
               </w:rPr>
               <w:fldChar w:fldCharType="begin"/>
             </w:r>
             <w:r>
               <w:rPr>
-                <w:noProof/>
                 <w:webHidden/>
               </w:rPr>
-              <w:instrText xml:space="preserve"> PAGEREF _Toc436947487 \h </w:instrText>
-            </w:r>
-            <w:r>
-              <w:rPr>
-                <w:noProof/>
+              <w:instrText xml:space="preserve"> PAGEREF _Toc436962489 \h </w:instrText>
+            </w:r>
+            <w:r>
+              <w:rPr>
                 <w:webHidden/>
               </w:rPr>
             </w:r>
             <w:r>
               <w:rPr>
-                <w:noProof/>
                 <w:webHidden/>
               </w:rPr>
               <w:fldChar w:fldCharType="separate"/>
             </w:r>
             <w:r>
               <w:rPr>
-                <w:noProof/>
                 <w:webHidden/>
               </w:rPr>
               <w:t>33</w:t>
             </w:r>
             <w:r>
               <w:rPr>
-                <w:noProof/>
                 <w:webHidden/>
               </w:rPr>
               <w:fldChar w:fldCharType="end"/>
@@ -2991,11 +2943,12 @@
         <w:p>
           <w:pPr>
             <w:pStyle w:val="Sommario2"/>
+            <w:spacing w:line="240" w:lineRule="auto"/>
             <w:rPr>
               <w:rFonts w:eastAsiaTheme="minorEastAsia"/>
             </w:rPr>
           </w:pPr>
-          <w:hyperlink w:anchor="_Toc436947488" w:history="1">
+          <w:hyperlink w:anchor="_Toc436962490" w:history="1">
             <w:r>
               <w:rPr>
                 <w:rStyle w:val="Collegamentoipertestuale"/>
@@ -3018,7 +2971,7 @@
               <w:rPr>
                 <w:webHidden/>
               </w:rPr>
-              <w:instrText xml:space="preserve"> PAGEREF _Toc436947488 \h </w:instrText>
+              <w:instrText xml:space="preserve"> PAGEREF _Toc436962490 \h </w:instrText>
             </w:r>
             <w:r>
               <w:rPr>
@@ -3048,11 +3001,12 @@
         <w:p>
           <w:pPr>
             <w:pStyle w:val="Sommario2"/>
+            <w:spacing w:line="240" w:lineRule="auto"/>
             <w:rPr>
               <w:rFonts w:eastAsiaTheme="minorEastAsia"/>
             </w:rPr>
           </w:pPr>
-          <w:hyperlink w:anchor="_Toc436947489" w:history="1">
+          <w:hyperlink w:anchor="_Toc436962491" w:history="1">
             <w:r>
               <w:rPr>
                 <w:rStyle w:val="Collegamentoipertestuale"/>
@@ -3075,7 +3029,7 @@
               <w:rPr>
                 <w:webHidden/>
               </w:rPr>
-              <w:instrText xml:space="preserve"> PAGEREF _Toc436947489 \h </w:instrText>
+              <w:instrText xml:space="preserve"> PAGEREF _Toc436962491 \h </w:instrText>
             </w:r>
             <w:r>
               <w:rPr>
@@ -3093,6 +3047,179 @@
                 <w:webHidden/>
               </w:rPr>
               <w:t>34</w:t>
+            </w:r>
+            <w:r>
+              <w:rPr>
+                <w:webHidden/>
+              </w:rPr>
+              <w:fldChar w:fldCharType="end"/>
+            </w:r>
+          </w:hyperlink>
+        </w:p>
+        <w:p>
+          <w:pPr>
+            <w:pStyle w:val="Sommario1"/>
+            <w:rPr>
+              <w:rFonts w:eastAsiaTheme="minorEastAsia"/>
+            </w:rPr>
+          </w:pPr>
+          <w:hyperlink w:anchor="_Toc436962492" w:history="1">
+            <w:r>
+              <w:rPr>
+                <w:rStyle w:val="Collegamentoipertestuale"/>
+              </w:rPr>
+              <w:t>6. Appendix</w:t>
+            </w:r>
+            <w:r>
+              <w:rPr>
+                <w:webHidden/>
+              </w:rPr>
+              <w:tab/>
+            </w:r>
+            <w:r>
+              <w:rPr>
+                <w:webHidden/>
+              </w:rPr>
+              <w:fldChar w:fldCharType="begin"/>
+            </w:r>
+            <w:r>
+              <w:rPr>
+                <w:webHidden/>
+              </w:rPr>
+              <w:instrText xml:space="preserve"> PAGEREF _Toc436962492 \h </w:instrText>
+            </w:r>
+            <w:r>
+              <w:rPr>
+                <w:webHidden/>
+              </w:rPr>
+            </w:r>
+            <w:r>
+              <w:rPr>
+                <w:webHidden/>
+              </w:rPr>
+              <w:fldChar w:fldCharType="separate"/>
+            </w:r>
+            <w:r>
+              <w:rPr>
+                <w:webHidden/>
+              </w:rPr>
+              <w:t>35</w:t>
+            </w:r>
+            <w:r>
+              <w:rPr>
+                <w:webHidden/>
+              </w:rPr>
+              <w:fldChar w:fldCharType="end"/>
+            </w:r>
+          </w:hyperlink>
+        </w:p>
+        <w:p>
+          <w:pPr>
+            <w:pStyle w:val="Sommario2"/>
+            <w:spacing w:line="240" w:lineRule="auto"/>
+            <w:rPr>
+              <w:rFonts w:eastAsiaTheme="minorEastAsia"/>
+            </w:rPr>
+          </w:pPr>
+          <w:hyperlink w:anchor="_Toc436962493" w:history="1">
+            <w:r>
+              <w:rPr>
+                <w:rStyle w:val="Collegamentoipertestuale"/>
+              </w:rPr>
+              <w:t>6.1. Software and Tools used</w:t>
+            </w:r>
+            <w:r>
+              <w:rPr>
+                <w:webHidden/>
+              </w:rPr>
+              <w:tab/>
+            </w:r>
+            <w:r>
+              <w:rPr>
+                <w:webHidden/>
+              </w:rPr>
+              <w:fldChar w:fldCharType="begin"/>
+            </w:r>
+            <w:r>
+              <w:rPr>
+                <w:webHidden/>
+              </w:rPr>
+              <w:instrText xml:space="preserve"> PAGEREF _Toc436962493 \h </w:instrText>
+            </w:r>
+            <w:r>
+              <w:rPr>
+                <w:webHidden/>
+              </w:rPr>
+            </w:r>
+            <w:r>
+              <w:rPr>
+                <w:webHidden/>
+              </w:rPr>
+              <w:fldChar w:fldCharType="separate"/>
+            </w:r>
+            <w:r>
+              <w:rPr>
+                <w:webHidden/>
+              </w:rPr>
+              <w:t>35</w:t>
+            </w:r>
+            <w:r>
+              <w:rPr>
+                <w:webHidden/>
+              </w:rPr>
+              <w:fldChar w:fldCharType="end"/>
+            </w:r>
+          </w:hyperlink>
+        </w:p>
+        <w:p>
+          <w:pPr>
+            <w:pStyle w:val="Sommario2"/>
+            <w:spacing w:line="240" w:lineRule="auto"/>
+            <w:rPr>
+              <w:rFonts w:eastAsiaTheme="minorEastAsia"/>
+            </w:rPr>
+          </w:pPr>
+          <w:hyperlink w:anchor="_Toc436962494" w:history="1">
+            <w:r>
+              <w:rPr>
+                <w:rStyle w:val="Collegamentoipertestuale"/>
+              </w:rPr>
+              <w:t>6.2. Hours of Work</w:t>
+            </w:r>
+            <w:r>
+              <w:rPr>
+                <w:webHidden/>
+              </w:rPr>
+              <w:tab/>
+            </w:r>
+            <w:r>
+              <w:rPr>
+                <w:webHidden/>
+              </w:rPr>
+              <w:fldChar w:fldCharType="begin"/>
+            </w:r>
+            <w:r>
+              <w:rPr>
+                <w:webHidden/>
+              </w:rPr>
+              <w:instrText xml:space="preserve"> PAGEREF _Toc436962494 \h </w:instrText>
+            </w:r>
+            <w:r>
+              <w:rPr>
+                <w:webHidden/>
+              </w:rPr>
+            </w:r>
+            <w:r>
+              <w:rPr>
+                <w:webHidden/>
+              </w:rPr>
+              <w:fldChar w:fldCharType="separate"/>
+            </w:r>
+            <w:r>
+              <w:rPr>
+                <w:webHidden/>
+              </w:rPr>
+              <w:t>35</w:t>
             </w:r>
             <w:r>
               <w:rPr>
@@ -3144,26 +3271,6 @@
     </w:p>
     <w:p>
       <w:pPr>
-        <w:spacing w:after="0" w:line="20" w:lineRule="atLeast"/>
-        <w:rPr>
-          <w:b/>
-          <w:bCs/>
-          <w:lang w:val="it-IT"/>
-        </w:rPr>
-      </w:pPr>
-    </w:p>
-    <w:p>
-      <w:pPr>
-        <w:spacing w:after="0" w:line="20" w:lineRule="atLeast"/>
-        <w:rPr>
-          <w:b/>
-          <w:bCs/>
-          <w:lang w:val="it-IT"/>
-        </w:rPr>
-      </w:pPr>
-    </w:p>
-    <w:p>
-      <w:pPr>
         <w:pStyle w:val="Nessunaspaziatura"/>
         <w:outlineLvl w:val="0"/>
         <w:rPr>
@@ -3172,7 +3279,7 @@
           <w:szCs w:val="36"/>
         </w:rPr>
       </w:pPr>
-      <w:bookmarkStart w:id="0" w:name="_Toc436947449"/>
+      <w:bookmarkStart w:id="1" w:name="_Toc436962451"/>
       <w:r>
         <w:rPr>
           <w:b/>
@@ -3182,7 +3289,7 @@
         <w:lastRenderedPageBreak/>
         <w:t>1. Introduction</w:t>
       </w:r>
-      <w:bookmarkEnd w:id="0"/>
+      <w:bookmarkEnd w:id="1"/>
     </w:p>
     <w:p>
       <w:pPr>
@@ -3201,7 +3308,7 @@
           <w:szCs w:val="28"/>
         </w:rPr>
       </w:pPr>
-      <w:bookmarkStart w:id="1" w:name="_Toc436947450"/>
+      <w:bookmarkStart w:id="2" w:name="_Toc436962452"/>
       <w:r>
         <w:rPr>
           <w:b/>
@@ -3211,7 +3318,7 @@
         </w:rPr>
         <w:t>1.1 Purpose</w:t>
       </w:r>
-      <w:bookmarkEnd w:id="1"/>
+      <w:bookmarkEnd w:id="2"/>
     </w:p>
     <w:p>
       <w:pPr>
@@ -3276,7 +3383,7 @@
           <w:szCs w:val="28"/>
         </w:rPr>
       </w:pPr>
-      <w:bookmarkStart w:id="2" w:name="_Toc436947451"/>
+      <w:bookmarkStart w:id="3" w:name="_Toc436962453"/>
       <w:r>
         <w:rPr>
           <w:b/>
@@ -3286,7 +3393,7 @@
         </w:rPr>
         <w:t>1.2 Scope</w:t>
       </w:r>
-      <w:bookmarkEnd w:id="2"/>
+      <w:bookmarkEnd w:id="3"/>
     </w:p>
     <w:p>
       <w:pPr>
@@ -3345,7 +3452,7 @@
           <w:szCs w:val="28"/>
         </w:rPr>
       </w:pPr>
-      <w:bookmarkStart w:id="3" w:name="_Toc436947452"/>
+      <w:bookmarkStart w:id="4" w:name="_Toc436962454"/>
       <w:r>
         <w:rPr>
           <w:b/>
@@ -3355,7 +3462,7 @@
         </w:rPr>
         <w:t>1.3 Definitions, Acronyms, Abbreviations</w:t>
       </w:r>
-      <w:bookmarkEnd w:id="3"/>
+      <w:bookmarkEnd w:id="4"/>
     </w:p>
     <w:p>
       <w:pPr>
@@ -3920,7 +4027,7 @@
           <w:szCs w:val="28"/>
         </w:rPr>
       </w:pPr>
-      <w:bookmarkStart w:id="4" w:name="_Toc436947453"/>
+      <w:bookmarkStart w:id="5" w:name="_Toc436962455"/>
       <w:r>
         <w:rPr>
           <w:b/>
@@ -3930,7 +4037,7 @@
         </w:rPr>
         <w:t>1.4 Reference Documents</w:t>
       </w:r>
-      <w:bookmarkEnd w:id="4"/>
+      <w:bookmarkEnd w:id="5"/>
     </w:p>
     <w:p>
       <w:pPr>
@@ -4064,7 +4171,7 @@
           <w:szCs w:val="28"/>
         </w:rPr>
       </w:pPr>
-      <w:bookmarkStart w:id="5" w:name="_Toc436947454"/>
+      <w:bookmarkStart w:id="6" w:name="_Toc436962456"/>
       <w:r>
         <w:rPr>
           <w:b/>
@@ -4074,7 +4181,7 @@
         </w:rPr>
         <w:t>1.5 Document Structure</w:t>
       </w:r>
-      <w:bookmarkEnd w:id="5"/>
+      <w:bookmarkEnd w:id="6"/>
     </w:p>
     <w:p>
       <w:pPr>
@@ -4313,7 +4420,7 @@
           <w:szCs w:val="36"/>
         </w:rPr>
       </w:pPr>
-      <w:bookmarkStart w:id="6" w:name="_Toc436947455"/>
+      <w:bookmarkStart w:id="7" w:name="_Toc436962457"/>
       <w:r>
         <w:rPr>
           <w:b/>
@@ -4323,7 +4430,7 @@
         <w:lastRenderedPageBreak/>
         <w:t>2. Architectural Design</w:t>
       </w:r>
-      <w:bookmarkEnd w:id="6"/>
+      <w:bookmarkEnd w:id="7"/>
     </w:p>
     <w:p>
       <w:pPr>
@@ -4341,7 +4448,7 @@
           <w:szCs w:val="28"/>
         </w:rPr>
       </w:pPr>
-      <w:bookmarkStart w:id="7" w:name="_Toc436947456"/>
+      <w:bookmarkStart w:id="8" w:name="_Toc436962458"/>
       <w:r>
         <w:rPr>
           <w:b/>
@@ -4351,7 +4458,7 @@
         </w:rPr>
         <w:t>2.1 Overview</w:t>
       </w:r>
-      <w:bookmarkEnd w:id="7"/>
+      <w:bookmarkEnd w:id="8"/>
     </w:p>
     <w:p>
       <w:pPr>
@@ -4607,7 +4714,7 @@
           <w:szCs w:val="28"/>
         </w:rPr>
       </w:pPr>
-      <w:bookmarkStart w:id="8" w:name="_Toc436947457"/>
+      <w:bookmarkStart w:id="9" w:name="_Toc436962459"/>
       <w:r>
         <w:rPr>
           <w:b/>
@@ -4672,7 +4779,7 @@
         </w:rPr>
         <w:t>nteraction</w:t>
       </w:r>
-      <w:bookmarkEnd w:id="8"/>
+      <w:bookmarkEnd w:id="9"/>
     </w:p>
     <w:p>
       <w:pPr>
@@ -5068,7 +5175,7 @@
           <w:szCs w:val="28"/>
         </w:rPr>
       </w:pPr>
-      <w:bookmarkStart w:id="9" w:name="_Toc436947458"/>
+      <w:bookmarkStart w:id="10" w:name="_Toc436962460"/>
       <w:r>
         <w:rPr>
           <w:b/>
@@ -5097,7 +5204,7 @@
         </w:rPr>
         <w:t>iew</w:t>
       </w:r>
-      <w:bookmarkEnd w:id="9"/>
+      <w:bookmarkEnd w:id="10"/>
     </w:p>
     <w:p>
       <w:pPr>
@@ -5483,7 +5590,7 @@
           <w:szCs w:val="28"/>
         </w:rPr>
       </w:pPr>
-      <w:bookmarkStart w:id="10" w:name="_Toc436947459"/>
+      <w:bookmarkStart w:id="11" w:name="_Toc436962461"/>
       <w:r>
         <w:rPr>
           <w:b/>
@@ -5512,7 +5619,7 @@
         </w:rPr>
         <w:t>iew</w:t>
       </w:r>
-      <w:bookmarkEnd w:id="10"/>
+      <w:bookmarkEnd w:id="11"/>
     </w:p>
     <w:p>
       <w:pPr>
@@ -5985,7 +6092,7 @@
           <w:szCs w:val="28"/>
         </w:rPr>
       </w:pPr>
-      <w:bookmarkStart w:id="11" w:name="_Toc436947460"/>
+      <w:bookmarkStart w:id="12" w:name="_Toc436962462"/>
       <w:r>
         <w:rPr>
           <w:b/>
@@ -6005,7 +6112,7 @@
         </w:rPr>
         <w:t>iew</w:t>
       </w:r>
-      <w:bookmarkEnd w:id="11"/>
+      <w:bookmarkEnd w:id="12"/>
     </w:p>
     <w:p>
       <w:pPr>
@@ -6048,7 +6155,7 @@
           <w:b/>
         </w:rPr>
       </w:pPr>
-      <w:bookmarkStart w:id="12" w:name="_Toc436947461"/>
+      <w:bookmarkStart w:id="13" w:name="_Toc436962463"/>
       <w:r>
         <w:rPr>
           <w:b/>
@@ -6063,7 +6170,7 @@
         </w:rPr>
         <w:t>Web Login</w:t>
       </w:r>
-      <w:bookmarkEnd w:id="12"/>
+      <w:bookmarkEnd w:id="13"/>
     </w:p>
     <w:p>
       <w:pPr>
@@ -6305,7 +6412,7 @@
           <w:b/>
         </w:rPr>
       </w:pPr>
-      <w:bookmarkStart w:id="13" w:name="_Toc436947462"/>
+      <w:bookmarkStart w:id="14" w:name="_Toc436962464"/>
       <w:r>
         <w:rPr>
           <w:b/>
@@ -6321,7 +6428,7 @@
         </w:rPr>
         <w:t>Mobile Login</w:t>
       </w:r>
-      <w:bookmarkEnd w:id="13"/>
+      <w:bookmarkEnd w:id="14"/>
     </w:p>
     <w:p>
       <w:pPr>
@@ -6729,7 +6836,7 @@
         <w:pStyle w:val="Nessunaspaziatura"/>
         <w:outlineLvl w:val="2"/>
       </w:pPr>
-      <w:bookmarkStart w:id="14" w:name="_Toc436947463"/>
+      <w:bookmarkStart w:id="15" w:name="_Toc436962465"/>
       <w:r>
         <w:rPr>
           <w:b/>
@@ -6770,7 +6877,7 @@
         </w:rPr>
         <w:t>Mobile Passenger Signup</w:t>
       </w:r>
-      <w:bookmarkEnd w:id="14"/>
+      <w:bookmarkEnd w:id="15"/>
     </w:p>
     <w:p>
       <w:pPr>
@@ -7017,7 +7124,7 @@
         <w:pStyle w:val="Nessunaspaziatura"/>
         <w:outlineLvl w:val="2"/>
       </w:pPr>
-      <w:bookmarkStart w:id="15" w:name="_Toc436947464"/>
+      <w:bookmarkStart w:id="16" w:name="_Toc436962466"/>
       <w:r>
         <w:rPr>
           <w:b/>
@@ -7033,7 +7140,7 @@
         </w:rPr>
         <w:t>Logout</w:t>
       </w:r>
-      <w:bookmarkEnd w:id="15"/>
+      <w:bookmarkEnd w:id="16"/>
     </w:p>
     <w:p>
       <w:pPr>
@@ -7291,7 +7398,7 @@
         <w:pStyle w:val="Nessunaspaziatura"/>
         <w:outlineLvl w:val="2"/>
       </w:pPr>
-      <w:bookmarkStart w:id="16" w:name="_Toc436947465"/>
+      <w:bookmarkStart w:id="17" w:name="_Toc436962467"/>
       <w:r>
         <w:rPr>
           <w:b/>
@@ -7307,7 +7414,7 @@
         </w:rPr>
         <w:t>Mobile User Taxi Request</w:t>
       </w:r>
-      <w:bookmarkEnd w:id="16"/>
+      <w:bookmarkEnd w:id="17"/>
     </w:p>
     <w:p>
       <w:pPr>
@@ -7569,7 +7676,7 @@
           <w:color w:val="1F4E79" w:themeColor="accent1" w:themeShade="80"/>
         </w:rPr>
       </w:pPr>
-      <w:bookmarkStart w:id="17" w:name="_Toc436947466"/>
+      <w:bookmarkStart w:id="18" w:name="_Toc436962468"/>
       <w:r>
         <w:rPr>
           <w:b/>
@@ -7585,7 +7692,7 @@
         </w:rPr>
         <w:t>Call Center Request</w:t>
       </w:r>
-      <w:bookmarkEnd w:id="17"/>
+      <w:bookmarkEnd w:id="18"/>
     </w:p>
     <w:p>
       <w:pPr>
@@ -7846,7 +7953,7 @@
           <w:color w:val="1F4E79" w:themeColor="accent1" w:themeShade="80"/>
         </w:rPr>
       </w:pPr>
-      <w:bookmarkStart w:id="18" w:name="_Toc436947467"/>
+      <w:bookmarkStart w:id="19" w:name="_Toc436962469"/>
       <w:r>
         <w:rPr>
           <w:b/>
@@ -7862,7 +7969,7 @@
         </w:rPr>
         <w:t>Driver Status Update</w:t>
       </w:r>
-      <w:bookmarkEnd w:id="18"/>
+      <w:bookmarkEnd w:id="19"/>
     </w:p>
     <w:p>
       <w:pPr>
@@ -8123,7 +8230,7 @@
           <w:color w:val="1F4E79" w:themeColor="accent1" w:themeShade="80"/>
         </w:rPr>
       </w:pPr>
-      <w:bookmarkStart w:id="19" w:name="_Toc436947468"/>
+      <w:bookmarkStart w:id="20" w:name="_Toc436962470"/>
       <w:r>
         <w:rPr>
           <w:b/>
@@ -8139,7 +8246,7 @@
         </w:rPr>
         <w:t>Incoming Taxi Request</w:t>
       </w:r>
-      <w:bookmarkEnd w:id="19"/>
+      <w:bookmarkEnd w:id="20"/>
     </w:p>
     <w:p>
       <w:pPr>
@@ -8657,7 +8764,7 @@
           <w:szCs w:val="28"/>
         </w:rPr>
       </w:pPr>
-      <w:bookmarkStart w:id="20" w:name="_Toc436947469"/>
+      <w:bookmarkStart w:id="21" w:name="_Toc436962471"/>
       <w:r>
         <w:rPr>
           <w:b/>
@@ -8677,7 +8784,7 @@
         </w:rPr>
         <w:t>nterfaces</w:t>
       </w:r>
-      <w:bookmarkEnd w:id="20"/>
+      <w:bookmarkEnd w:id="21"/>
     </w:p>
     <w:p>
       <w:pPr>
@@ -8698,7 +8805,7 @@
           <w:color w:val="1F4E79" w:themeColor="accent1" w:themeShade="80"/>
         </w:rPr>
       </w:pPr>
-      <w:bookmarkStart w:id="21" w:name="_Toc436947470"/>
+      <w:bookmarkStart w:id="22" w:name="_Toc436962472"/>
       <w:r>
         <w:rPr>
           <w:b/>
@@ -8713,7 +8820,7 @@
         </w:rPr>
         <w:t>Account Manager</w:t>
       </w:r>
-      <w:bookmarkEnd w:id="21"/>
+      <w:bookmarkEnd w:id="22"/>
     </w:p>
     <w:p>
       <w:pPr>
@@ -10187,7 +10294,7 @@
           <w:color w:val="1F4E79" w:themeColor="accent1" w:themeShade="80"/>
         </w:rPr>
       </w:pPr>
-      <w:bookmarkStart w:id="22" w:name="_Toc436947471"/>
+      <w:bookmarkStart w:id="23" w:name="_Toc436962473"/>
       <w:r>
         <w:rPr>
           <w:b/>
@@ -10203,7 +10310,7 @@
         </w:rPr>
         <w:t>Request Manager</w:t>
       </w:r>
-      <w:bookmarkEnd w:id="22"/>
+      <w:bookmarkEnd w:id="23"/>
     </w:p>
     <w:p>
       <w:pPr>
@@ -13259,7 +13366,7 @@
           <w:color w:val="1F4E79" w:themeColor="accent1" w:themeShade="80"/>
         </w:rPr>
       </w:pPr>
-      <w:bookmarkStart w:id="23" w:name="_Toc436947472"/>
+      <w:bookmarkStart w:id="24" w:name="_Toc436962474"/>
       <w:r>
         <w:rPr>
           <w:b/>
@@ -13275,7 +13382,7 @@
         </w:rPr>
         <w:t>Queue Manager</w:t>
       </w:r>
-      <w:bookmarkEnd w:id="23"/>
+      <w:bookmarkEnd w:id="24"/>
     </w:p>
     <w:p>
       <w:pPr>
@@ -14534,7 +14641,7 @@
           <w:color w:val="1F4E79" w:themeColor="accent1" w:themeShade="80"/>
         </w:rPr>
       </w:pPr>
-      <w:bookmarkStart w:id="24" w:name="_Toc436947473"/>
+      <w:bookmarkStart w:id="25" w:name="_Toc436962475"/>
       <w:r>
         <w:rPr>
           <w:b/>
@@ -14549,7 +14656,7 @@
         </w:rPr>
         <w:t>Location Manager</w:t>
       </w:r>
-      <w:bookmarkEnd w:id="24"/>
+      <w:bookmarkEnd w:id="25"/>
     </w:p>
     <w:p>
       <w:pPr>
@@ -15622,7 +15729,7 @@
           <w:color w:val="1F4E79" w:themeColor="accent1" w:themeShade="80"/>
         </w:rPr>
       </w:pPr>
-      <w:bookmarkStart w:id="25" w:name="_Toc436947474"/>
+      <w:bookmarkStart w:id="26" w:name="_Toc436962476"/>
       <w:r>
         <w:rPr>
           <w:b/>
@@ -15638,7 +15745,7 @@
         </w:rPr>
         <w:t>Taxi Manager</w:t>
       </w:r>
-      <w:bookmarkEnd w:id="25"/>
+      <w:bookmarkEnd w:id="26"/>
     </w:p>
     <w:p>
       <w:pPr>
@@ -17195,7 +17302,7 @@
           <w:color w:val="1F4E79" w:themeColor="accent1" w:themeShade="80"/>
         </w:rPr>
       </w:pPr>
-      <w:bookmarkStart w:id="26" w:name="_Toc436947475"/>
+      <w:bookmarkStart w:id="27" w:name="_Toc436962477"/>
       <w:r>
         <w:rPr>
           <w:b/>
@@ -17210,7 +17317,7 @@
         </w:rPr>
         <w:t>Database Manager</w:t>
       </w:r>
-      <w:bookmarkEnd w:id="26"/>
+      <w:bookmarkEnd w:id="27"/>
     </w:p>
     <w:p>
       <w:pPr>
@@ -18060,7 +18167,7 @@
           <w:szCs w:val="28"/>
         </w:rPr>
       </w:pPr>
-      <w:bookmarkStart w:id="27" w:name="_Toc436947476"/>
+      <w:bookmarkStart w:id="28" w:name="_Toc436962478"/>
       <w:r>
         <w:rPr>
           <w:b/>
@@ -18071,7 +18178,7 @@
         <w:lastRenderedPageBreak/>
         <w:t>2.7 Selected architectural styles and patterns</w:t>
       </w:r>
-      <w:bookmarkEnd w:id="27"/>
+      <w:bookmarkEnd w:id="28"/>
     </w:p>
     <w:p>
       <w:pPr>
@@ -18471,7 +18578,7 @@
           <w:szCs w:val="28"/>
         </w:rPr>
       </w:pPr>
-      <w:bookmarkStart w:id="28" w:name="_Toc436947477"/>
+      <w:bookmarkStart w:id="29" w:name="_Toc436962479"/>
       <w:r>
         <w:rPr>
           <w:b/>
@@ -18482,7 +18589,7 @@
         <w:lastRenderedPageBreak/>
         <w:t>2.8 Other design decisions</w:t>
       </w:r>
-      <w:bookmarkEnd w:id="28"/>
+      <w:bookmarkEnd w:id="29"/>
     </w:p>
     <w:p>
       <w:pPr>
@@ -19244,6 +19351,74 @@
         <w:pStyle w:val="Nessunaspaziatura"/>
         <w:jc w:val="both"/>
       </w:pPr>
+      <w:r>
+        <w:t xml:space="preserve">The </w:t>
+      </w:r>
+      <w:r>
+        <w:t xml:space="preserve">stored password </w:t>
+      </w:r>
+      <w:r>
+        <w:t xml:space="preserve">will </w:t>
+      </w:r>
+      <w:r>
+        <w:t>look like this</w:t>
+      </w:r>
+      <w:r>
+        <w:t xml:space="preserve">: </w:t>
+      </w:r>
+      <w:proofErr w:type="gramStart"/>
+      <w:r>
+        <w:rPr>
+          <w:i/>
+        </w:rPr>
+        <w:t>h</w:t>
+      </w:r>
+      <w:r>
+        <w:rPr>
+          <w:i/>
+        </w:rPr>
+        <w:t>ash</w:t>
+      </w:r>
+      <w:r>
+        <w:t>(</w:t>
+      </w:r>
+      <w:proofErr w:type="gramEnd"/>
+      <w:r>
+        <w:rPr>
+          <w:i/>
+        </w:rPr>
+        <w:t>hash</w:t>
+      </w:r>
+      <w:r>
+        <w:t>(</w:t>
+      </w:r>
+      <w:r>
+        <w:rPr>
+          <w:i/>
+        </w:rPr>
+        <w:t>hash</w:t>
+      </w:r>
+      <w:r>
+        <w:t>(</w:t>
+      </w:r>
+      <w:r>
+        <w:rPr>
+          <w:i/>
+        </w:rPr>
+        <w:t>hash</w:t>
+      </w:r>
+      <w:r>
+        <w:t>(……….</w:t>
+      </w:r>
+      <w:r>
+        <w:rPr>
+          <w:i/>
+        </w:rPr>
+        <w:t>hash</w:t>
+      </w:r>
+      <w:r>
+        <w:t>(password||salt)))))))))))))))</w:t>
+      </w:r>
     </w:p>
     <w:p>
       <w:pPr>
@@ -19251,30 +19426,188 @@
         <w:jc w:val="both"/>
       </w:pPr>
       <w:r>
-        <w:t xml:space="preserve">The </w:t>
-      </w:r>
-      <w:r>
-        <w:t xml:space="preserve">stored password </w:t>
-      </w:r>
-      <w:r>
-        <w:t xml:space="preserve">will </w:t>
-      </w:r>
-      <w:r>
-        <w:t>look like this</w:t>
-      </w:r>
-      <w:r>
-        <w:t xml:space="preserve">: </w:t>
+        <w:t xml:space="preserve">To authenticate a user, the operation same as above </w:t>
       </w:r>
       <w:proofErr w:type="gramStart"/>
       <w:r>
+        <w:t>must be performed</w:t>
+      </w:r>
+      <w:proofErr w:type="gramEnd"/>
+      <w:r>
+        <w:t>, followed by a comparison of the two hashes.</w:t>
+      </w:r>
+    </w:p>
+    <w:p>
+      <w:pPr>
+        <w:pStyle w:val="Nessunaspaziatura"/>
+        <w:jc w:val="both"/>
+      </w:pPr>
+      <w:r>
+        <w:t xml:space="preserve">The hash function you need to use depends of your security policy. SHA-256 or SHA-512 is recommended for </w:t>
+      </w:r>
+      <w:proofErr w:type="gramStart"/>
+      <w:r>
+        <w:t>long term</w:t>
+      </w:r>
+      <w:proofErr w:type="gramEnd"/>
+      <w:r>
+        <w:t xml:space="preserve"> storage.</w:t>
+      </w:r>
+    </w:p>
+    <w:p>
+      <w:pPr>
+        <w:pStyle w:val="Nessunaspaziatura"/>
+        <w:jc w:val="both"/>
+      </w:pPr>
+    </w:p>
+    <w:p>
+      <w:pPr>
+        <w:pStyle w:val="Nessunaspaziatura"/>
+        <w:jc w:val="both"/>
+      </w:pPr>
+    </w:p>
+    <w:p>
+      <w:pPr>
+        <w:pStyle w:val="Nessunaspaziatura"/>
+        <w:jc w:val="both"/>
+        <w:rPr>
+          <w:b/>
+          <w:color w:val="1F4E79" w:themeColor="accent1" w:themeShade="80"/>
+        </w:rPr>
+      </w:pPr>
+      <w:r>
+        <w:rPr>
+          <w:b/>
+          <w:color w:val="1F4E79" w:themeColor="accent1" w:themeShade="80"/>
+        </w:rPr>
+        <w:t>Polling R</w:t>
+      </w:r>
+      <w:r>
+        <w:rPr>
+          <w:b/>
+          <w:color w:val="1F4E79" w:themeColor="accent1" w:themeShade="80"/>
+        </w:rPr>
+        <w:t>equests from Clients</w:t>
+      </w:r>
+    </w:p>
+    <w:p>
+      <w:pPr>
+        <w:pStyle w:val="Nessunaspaziatura"/>
+        <w:jc w:val="both"/>
+      </w:pPr>
+      <w:r>
+        <w:t xml:space="preserve">The client of the driver will continuously send a request to the web server in order to update its position and the response to this update will contain a ride request, if present for this driver. </w:t>
+      </w:r>
+      <w:proofErr w:type="gramStart"/>
+      <w:r>
+        <w:t>Also</w:t>
+      </w:r>
+      <w:proofErr w:type="gramEnd"/>
+      <w:r>
+        <w:t>, when a request is active for the driver, his/her client will continue to send those requests in order to update the request ETA.</w:t>
+      </w:r>
+    </w:p>
+    <w:p>
+      <w:pPr>
+        <w:pStyle w:val="Nessunaspaziatura"/>
+        <w:jc w:val="both"/>
+      </w:pPr>
+      <w:r>
+        <w:t>When a passenger makes a request for a ride, his/her client (both mobile or web one) will continuously send a request in order to get the updated ETA for the taxi arrival.</w:t>
+      </w:r>
+    </w:p>
+    <w:p>
+      <w:pPr>
+        <w:pStyle w:val="Nessunaspaziatura"/>
+        <w:jc w:val="both"/>
+      </w:pPr>
+      <w:r>
+        <w:t xml:space="preserve">The “continuously” request </w:t>
+      </w:r>
+      <w:proofErr w:type="gramStart"/>
+      <w:r>
+        <w:t>are made</w:t>
+      </w:r>
+      <w:proofErr w:type="gramEnd"/>
+      <w:r>
+        <w:t xml:space="preserve"> every 1-3 seconds, accordingly to the web server congestion. Each request </w:t>
+      </w:r>
+      <w:proofErr w:type="gramStart"/>
+      <w:r>
+        <w:t>is made</w:t>
+      </w:r>
+      <w:proofErr w:type="gramEnd"/>
+      <w:r>
+        <w:t xml:space="preserve"> only after receiving the response of the previous one. If no response arrives in less than 3 seconds, the request </w:t>
+      </w:r>
+      <w:proofErr w:type="gramStart"/>
+      <w:r>
+        <w:t>will be sent</w:t>
+      </w:r>
+      <w:proofErr w:type="gramEnd"/>
+      <w:r>
+        <w:t xml:space="preserve"> again.</w:t>
+      </w:r>
+    </w:p>
+    <w:p>
+      <w:pPr>
+        <w:pStyle w:val="Nessunaspaziatura"/>
+      </w:pPr>
+    </w:p>
+    <w:p>
+      <w:pPr>
+        <w:pStyle w:val="Nessunaspaziatura"/>
+      </w:pPr>
+    </w:p>
+    <w:p>
+      <w:pPr>
+        <w:pStyle w:val="Nessunaspaziatura"/>
+        <w:jc w:val="both"/>
+        <w:rPr>
+          <w:b/>
+          <w:color w:val="1F4E79" w:themeColor="accent1" w:themeShade="80"/>
+        </w:rPr>
+      </w:pPr>
+      <w:r>
+        <w:rPr>
+          <w:b/>
+          <w:color w:val="1F4E79" w:themeColor="accent1" w:themeShade="80"/>
+        </w:rPr>
+        <w:t>Async</w:t>
+      </w:r>
+      <w:r>
+        <w:rPr>
+          <w:b/>
+          <w:color w:val="1F4E79" w:themeColor="accent1" w:themeShade="80"/>
+        </w:rPr>
         <w:t>h</w:t>
       </w:r>
       <w:r>
-        <w:t>ash(</w:t>
+        <w:rPr>
+          <w:b/>
+          <w:color w:val="1F4E79" w:themeColor="accent1" w:themeShade="80"/>
+        </w:rPr>
+        <w:t>ronous Methods</w:t>
+      </w:r>
+    </w:p>
+    <w:p>
+      <w:pPr>
+        <w:pStyle w:val="Nessunaspaziatura"/>
+        <w:jc w:val="both"/>
+      </w:pPr>
+      <w:r>
+        <w:t xml:space="preserve">For each action that needs to </w:t>
+      </w:r>
+      <w:proofErr w:type="gramStart"/>
+      <w:r>
+        <w:t xml:space="preserve">be </w:t>
+      </w:r>
+      <w:r>
+        <w:t>verified</w:t>
       </w:r>
       <w:proofErr w:type="gramEnd"/>
       <w:r>
-        <w:t>hash(hash(hash(……….hash(password||salt)))))))))))))))</w:t>
+        <w:t xml:space="preserve"> after a certain amount of time, there will be an asynchronous method that will be invoked and run a control of a certain parameters after a certain amount of time.</w:t>
       </w:r>
     </w:p>
     <w:p>
@@ -19283,138 +19616,50 @@
         <w:jc w:val="both"/>
       </w:pPr>
       <w:r>
-        <w:t xml:space="preserve">To authenticate a user, the operation same as above </w:t>
+        <w:t>This will prevent the timeout error on the client-side: the web server sends the response of a request, without waiting for the asynchronous method completion (it</w:t>
+      </w:r>
+      <w:r>
+        <w:t xml:space="preserve"> is not locking the resource waiting for a response).</w:t>
+      </w:r>
+    </w:p>
+    <w:p>
+      <w:pPr>
+        <w:pStyle w:val="Nessunaspaziatura"/>
+        <w:jc w:val="both"/>
+      </w:pPr>
+      <w:r>
+        <w:t xml:space="preserve">An example of this method is provided in the algorithm design section of this </w:t>
       </w:r>
       <w:proofErr w:type="gramStart"/>
       <w:r>
-        <w:t>must be performed</w:t>
+        <w:t>document, that</w:t>
       </w:r>
       <w:proofErr w:type="gramEnd"/>
       <w:r>
-        <w:t>, followed by a comparison of the two hashes.</w:t>
-      </w:r>
-    </w:p>
-    <w:p>
-      <w:pPr>
-        <w:pStyle w:val="Nessunaspaziatura"/>
-        <w:jc w:val="both"/>
-      </w:pPr>
-      <w:r>
-        <w:t xml:space="preserve">The hash function you need to use depends of your security policy. SHA-256 or SHA-512 is recommended for </w:t>
-      </w:r>
-      <w:proofErr w:type="gramStart"/>
-      <w:r>
-        <w:t>long term</w:t>
-      </w:r>
-      <w:proofErr w:type="gramEnd"/>
-      <w:r>
-        <w:t xml:space="preserve"> storage.</w:t>
-      </w:r>
-    </w:p>
-    <w:p>
-      <w:pPr>
-        <w:pStyle w:val="Nessunaspaziatura"/>
-      </w:pPr>
-    </w:p>
-    <w:p>
-      <w:pPr>
-        <w:pStyle w:val="Nessunaspaziatura"/>
-      </w:pPr>
-    </w:p>
-    <w:p>
-      <w:pPr>
-        <w:pStyle w:val="Nessunaspaziatura"/>
-      </w:pPr>
-    </w:p>
-    <w:p>
-      <w:pPr>
-        <w:pStyle w:val="Nessunaspaziatura"/>
-      </w:pPr>
-    </w:p>
-    <w:p>
-      <w:pPr>
-        <w:pStyle w:val="Nessunaspaziatura"/>
-      </w:pPr>
-    </w:p>
-    <w:p>
-      <w:pPr>
-        <w:pStyle w:val="Nessunaspaziatura"/>
-      </w:pPr>
-    </w:p>
-    <w:p>
-      <w:pPr>
-        <w:pStyle w:val="Nessunaspaziatura"/>
-      </w:pPr>
-    </w:p>
-    <w:p>
-      <w:pPr>
-        <w:pStyle w:val="Nessunaspaziatura"/>
-      </w:pPr>
-    </w:p>
-    <w:p>
-      <w:pPr>
-        <w:pStyle w:val="Nessunaspaziatura"/>
-      </w:pPr>
-    </w:p>
-    <w:p>
-      <w:pPr>
-        <w:pStyle w:val="Nessunaspaziatura"/>
-      </w:pPr>
-    </w:p>
-    <w:p>
-      <w:pPr>
-        <w:pStyle w:val="Nessunaspaziatura"/>
-      </w:pPr>
-    </w:p>
-    <w:p>
-      <w:pPr>
-        <w:pStyle w:val="Nessunaspaziatura"/>
-      </w:pPr>
-    </w:p>
-    <w:p>
-      <w:pPr>
-        <w:pStyle w:val="Nessunaspaziatura"/>
-      </w:pPr>
-    </w:p>
-    <w:p>
-      <w:pPr>
-        <w:pStyle w:val="Nessunaspaziatura"/>
-      </w:pPr>
-    </w:p>
-    <w:p>
-      <w:pPr>
-        <w:pStyle w:val="Nessunaspaziatura"/>
-      </w:pPr>
-    </w:p>
-    <w:p>
-      <w:pPr>
-        <w:pStyle w:val="Nessunaspaziatura"/>
-      </w:pPr>
-    </w:p>
-    <w:p>
-      <w:pPr>
-        <w:pStyle w:val="Nessunaspaziatura"/>
-      </w:pPr>
-    </w:p>
-    <w:p>
-      <w:pPr>
-        <w:pStyle w:val="Nessunaspaziatura"/>
-      </w:pPr>
-    </w:p>
-    <w:p>
-      <w:pPr>
-        <w:pStyle w:val="Nessunaspaziatura"/>
-      </w:pPr>
-    </w:p>
-    <w:p>
-      <w:pPr>
-        <w:pStyle w:val="Nessunaspaziatura"/>
-      </w:pPr>
-    </w:p>
-    <w:p>
-      <w:pPr>
-        <w:pStyle w:val="Nessunaspaziatura"/>
-      </w:pPr>
+        <w:t xml:space="preserve"> implements the </w:t>
+      </w:r>
+      <w:proofErr w:type="spellStart"/>
+      <w:r>
+        <w:rPr>
+          <w:i/>
+        </w:rPr>
+        <w:t>assignTaxi</w:t>
+      </w:r>
+      <w:proofErr w:type="spellEnd"/>
+      <w:r>
+        <w:t xml:space="preserve"> method of the </w:t>
+      </w:r>
+      <w:proofErr w:type="spellStart"/>
+      <w:r>
+        <w:rPr>
+          <w:i/>
+        </w:rPr>
+        <w:t>RequestManager</w:t>
+      </w:r>
+      <w:proofErr w:type="spellEnd"/>
+      <w:r>
+        <w:t xml:space="preserve"> component.</w:t>
+      </w:r>
     </w:p>
     <w:p>
       <w:pPr>
@@ -19527,22 +19772,21 @@
         <w:outlineLvl w:val="0"/>
         <w:rPr>
           <w:b/>
-          <w:color w:val="FF0000"/>
           <w:sz w:val="36"/>
           <w:szCs w:val="36"/>
         </w:rPr>
       </w:pPr>
-      <w:bookmarkStart w:id="29" w:name="_Toc436947478"/>
-      <w:r>
-        <w:rPr>
-          <w:b/>
-          <w:color w:val="FF0000"/>
+      <w:bookmarkStart w:id="30" w:name="_Toc436962480"/>
+      <w:r>
+        <w:rPr>
+          <w:b/>
           <w:sz w:val="36"/>
           <w:szCs w:val="36"/>
         </w:rPr>
+        <w:lastRenderedPageBreak/>
         <w:t>3. Algorithm design</w:t>
       </w:r>
-      <w:bookmarkEnd w:id="29"/>
+      <w:bookmarkEnd w:id="30"/>
     </w:p>
     <w:p>
       <w:pPr>
@@ -19561,7 +19805,7 @@
           <w:szCs w:val="28"/>
         </w:rPr>
       </w:pPr>
-      <w:bookmarkStart w:id="30" w:name="_Toc436947479"/>
+      <w:bookmarkStart w:id="31" w:name="_Toc436962481"/>
       <w:r>
         <w:rPr>
           <w:b/>
@@ -19580,7 +19824,7 @@
         </w:rPr>
         <w:t>Password Hash and Salt</w:t>
       </w:r>
-      <w:bookmarkEnd w:id="30"/>
+      <w:bookmarkEnd w:id="31"/>
     </w:p>
     <w:p>
       <w:pPr>
@@ -20805,7 +21049,7 @@
           <w:szCs w:val="28"/>
         </w:rPr>
       </w:pPr>
-      <w:bookmarkStart w:id="31" w:name="_Toc436947480"/>
+      <w:bookmarkStart w:id="32" w:name="_Toc436962482"/>
       <w:r>
         <w:rPr>
           <w:b/>
@@ -20815,7 +21059,7 @@
         </w:rPr>
         <w:t>3.2 Insert a driver to a queue</w:t>
       </w:r>
-      <w:bookmarkEnd w:id="31"/>
+      <w:bookmarkEnd w:id="32"/>
     </w:p>
     <w:p>
       <w:pPr>
@@ -22149,7 +22393,7 @@
           <w:szCs w:val="28"/>
         </w:rPr>
       </w:pPr>
-      <w:bookmarkStart w:id="32" w:name="_Toc436947481"/>
+      <w:bookmarkStart w:id="33" w:name="_Toc436962483"/>
       <w:r>
         <w:rPr>
           <w:b/>
@@ -22157,6 +22401,7 @@
           <w:sz w:val="28"/>
           <w:szCs w:val="28"/>
         </w:rPr>
+        <w:lastRenderedPageBreak/>
         <w:t>3.3</w:t>
       </w:r>
       <w:r>
@@ -22177,7 +22422,7 @@
         </w:rPr>
         <w:t>Update Driver Status</w:t>
       </w:r>
-      <w:bookmarkEnd w:id="32"/>
+      <w:bookmarkEnd w:id="33"/>
     </w:p>
     <w:p>
       <w:pPr>
@@ -24024,7 +24269,7 @@
           <w:szCs w:val="28"/>
         </w:rPr>
       </w:pPr>
-      <w:bookmarkStart w:id="33" w:name="_Toc436947482"/>
+      <w:bookmarkStart w:id="34" w:name="_Toc436962484"/>
       <w:r>
         <w:rPr>
           <w:b/>
@@ -24052,7 +24297,7 @@
         </w:rPr>
         <w:t xml:space="preserve"> to a request</w:t>
       </w:r>
-      <w:bookmarkEnd w:id="33"/>
+      <w:bookmarkEnd w:id="34"/>
     </w:p>
     <w:p>
       <w:pPr>
@@ -25410,6 +25655,11 @@
     </w:p>
     <w:p>
       <w:pPr>
+        <w:pStyle w:val="Nessunaspaziatura"/>
+      </w:pPr>
+    </w:p>
+    <w:p>
+      <w:pPr>
         <w:tabs>
           <w:tab w:val="left" w:pos="916"/>
           <w:tab w:val="left" w:pos="1832"/>
@@ -25445,6 +25695,7 @@
           <w:sz w:val="20"/>
           <w:szCs w:val="20"/>
         </w:rPr>
+        <w:lastRenderedPageBreak/>
         <w:t>@</w:t>
       </w:r>
       <w:proofErr w:type="spellStart"/>
@@ -26956,7 +27207,7 @@
           <w:szCs w:val="36"/>
         </w:rPr>
       </w:pPr>
-      <w:bookmarkStart w:id="34" w:name="_Toc436947483"/>
+      <w:bookmarkStart w:id="35" w:name="_Toc436962485"/>
       <w:r>
         <w:rPr>
           <w:b/>
@@ -26966,14 +27217,13 @@
         <w:lastRenderedPageBreak/>
         <w:t>4. User interface design</w:t>
       </w:r>
-      <w:bookmarkEnd w:id="34"/>
+      <w:bookmarkEnd w:id="35"/>
     </w:p>
     <w:p>
       <w:pPr>
         <w:pStyle w:val="Nessunaspaziatura"/>
         <w:jc w:val="both"/>
       </w:pPr>
-      <w:bookmarkStart w:id="35" w:name="_GoBack"/>
       <w:r>
         <w:t>The mockups of the user interface provided by both the web application and the mobile application are available into the RASD documentation provided</w:t>
       </w:r>
@@ -27015,7 +27265,6 @@
         <w:t xml:space="preserve"> the system.</w:t>
       </w:r>
     </w:p>
-    <w:bookmarkEnd w:id="35"/>
     <w:p>
       <w:pPr>
         <w:pStyle w:val="Nessunaspaziatura"/>
@@ -27036,7 +27285,7 @@
           <w:szCs w:val="28"/>
         </w:rPr>
       </w:pPr>
-      <w:bookmarkStart w:id="36" w:name="_Toc436947484"/>
+      <w:bookmarkStart w:id="36" w:name="_Toc436962486"/>
       <w:r>
         <w:rPr>
           <w:b/>
@@ -27276,7 +27525,7 @@
         <w:pStyle w:val="Nessunaspaziatura"/>
         <w:outlineLvl w:val="1"/>
       </w:pPr>
-      <w:bookmarkStart w:id="37" w:name="_Toc436947485"/>
+      <w:bookmarkStart w:id="37" w:name="_Toc436962487"/>
       <w:r>
         <w:rPr>
           <w:b/>
@@ -27556,7 +27805,7 @@
         <w:pStyle w:val="Nessunaspaziatura"/>
         <w:outlineLvl w:val="1"/>
       </w:pPr>
-      <w:bookmarkStart w:id="38" w:name="_Toc436947486"/>
+      <w:bookmarkStart w:id="38" w:name="_Toc436962488"/>
       <w:r>
         <w:rPr>
           <w:b/>
@@ -27837,16 +28086,14 @@
         <w:outlineLvl w:val="0"/>
         <w:rPr>
           <w:b/>
-          <w:color w:val="FF0000"/>
           <w:sz w:val="36"/>
           <w:szCs w:val="36"/>
         </w:rPr>
       </w:pPr>
-      <w:bookmarkStart w:id="39" w:name="_Toc436947487"/>
-      <w:r>
-        <w:rPr>
-          <w:b/>
-          <w:color w:val="FF0000"/>
+      <w:bookmarkStart w:id="39" w:name="_Toc436962489"/>
+      <w:r>
+        <w:rPr>
+          <w:b/>
           <w:sz w:val="36"/>
           <w:szCs w:val="36"/>
         </w:rPr>
@@ -27856,7 +28103,6 @@
       <w:r>
         <w:rPr>
           <w:b/>
-          <w:color w:val="FF0000"/>
           <w:sz w:val="36"/>
           <w:szCs w:val="36"/>
         </w:rPr>
@@ -27865,7 +28111,6 @@
       <w:r>
         <w:rPr>
           <w:b/>
-          <w:color w:val="FF0000"/>
           <w:sz w:val="36"/>
           <w:szCs w:val="36"/>
         </w:rPr>
@@ -27906,7 +28151,7 @@
           <w:szCs w:val="28"/>
         </w:rPr>
       </w:pPr>
-      <w:bookmarkStart w:id="40" w:name="_Toc436947488"/>
+      <w:bookmarkStart w:id="40" w:name="_Toc436962490"/>
       <w:r>
         <w:rPr>
           <w:b/>
@@ -29233,7 +29478,7 @@
           <w:szCs w:val="28"/>
         </w:rPr>
       </w:pPr>
-      <w:bookmarkStart w:id="41" w:name="_Toc436947489"/>
+      <w:bookmarkStart w:id="41" w:name="_Toc436962491"/>
       <w:r>
         <w:rPr>
           <w:b/>
@@ -29409,14 +29654,286 @@
     <w:p>
       <w:pPr>
         <w:pStyle w:val="Nessunaspaziatura"/>
+        <w:jc w:val="both"/>
+      </w:pPr>
+    </w:p>
+    <w:p>
+      <w:pPr>
+        <w:pStyle w:val="Nessunaspaziatura"/>
+        <w:jc w:val="both"/>
+      </w:pPr>
+    </w:p>
+    <w:p>
+      <w:pPr>
+        <w:pStyle w:val="Nessunaspaziatura"/>
+        <w:jc w:val="both"/>
+      </w:pPr>
+    </w:p>
+    <w:p>
+      <w:pPr>
+        <w:pStyle w:val="Nessunaspaziatura"/>
+        <w:jc w:val="both"/>
+      </w:pPr>
+    </w:p>
+    <w:p>
+      <w:pPr>
+        <w:pStyle w:val="Nessunaspaziatura"/>
+        <w:jc w:val="both"/>
+      </w:pPr>
+    </w:p>
+    <w:p>
+      <w:pPr>
+        <w:pStyle w:val="Nessunaspaziatura"/>
+        <w:jc w:val="both"/>
+      </w:pPr>
+    </w:p>
+    <w:p>
+      <w:pPr>
+        <w:pStyle w:val="Nessunaspaziatura"/>
+        <w:jc w:val="both"/>
+      </w:pPr>
+    </w:p>
+    <w:p>
+      <w:pPr>
+        <w:pStyle w:val="Nessunaspaziatura"/>
+        <w:jc w:val="both"/>
+      </w:pPr>
+    </w:p>
+    <w:p>
+      <w:pPr>
+        <w:pStyle w:val="Nessunaspaziatura"/>
+        <w:jc w:val="both"/>
+      </w:pPr>
+    </w:p>
+    <w:p>
+      <w:pPr>
+        <w:pStyle w:val="Nessunaspaziatura"/>
+        <w:jc w:val="both"/>
+      </w:pPr>
+    </w:p>
+    <w:p>
+      <w:pPr>
+        <w:pStyle w:val="Nessunaspaziatura"/>
+        <w:jc w:val="both"/>
+      </w:pPr>
+    </w:p>
+    <w:p>
+      <w:pPr>
+        <w:pStyle w:val="Nessunaspaziatura"/>
+        <w:jc w:val="both"/>
+      </w:pPr>
+    </w:p>
+    <w:p>
+      <w:pPr>
+        <w:pStyle w:val="Nessunaspaziatura"/>
+        <w:jc w:val="both"/>
+      </w:pPr>
+    </w:p>
+    <w:p>
+      <w:pPr>
+        <w:pStyle w:val="Nessunaspaziatura"/>
+        <w:jc w:val="both"/>
+      </w:pPr>
+    </w:p>
+    <w:p>
+      <w:pPr>
+        <w:pStyle w:val="Nessunaspaziatura"/>
+        <w:jc w:val="both"/>
+      </w:pPr>
+    </w:p>
+    <w:p>
+      <w:pPr>
+        <w:pStyle w:val="Nessunaspaziatura"/>
+        <w:jc w:val="both"/>
+      </w:pPr>
+    </w:p>
+    <w:p>
+      <w:pPr>
+        <w:pStyle w:val="Nessunaspaziatura"/>
+        <w:jc w:val="both"/>
+      </w:pPr>
+    </w:p>
+    <w:p>
+      <w:pPr>
+        <w:pStyle w:val="Nessunaspaziatura"/>
         <w:outlineLvl w:val="0"/>
         <w:rPr>
           <w:b/>
-          <w:color w:val="FF0000"/>
           <w:sz w:val="36"/>
           <w:szCs w:val="36"/>
         </w:rPr>
       </w:pPr>
+      <w:bookmarkStart w:id="42" w:name="_Toc436865330"/>
+      <w:bookmarkStart w:id="43" w:name="_Toc436962492"/>
+      <w:r>
+        <w:rPr>
+          <w:b/>
+          <w:sz w:val="36"/>
+          <w:szCs w:val="36"/>
+        </w:rPr>
+        <w:lastRenderedPageBreak/>
+        <w:t xml:space="preserve">6. </w:t>
+      </w:r>
+      <w:r>
+        <w:rPr>
+          <w:b/>
+          <w:sz w:val="36"/>
+          <w:szCs w:val="36"/>
+        </w:rPr>
+        <w:t>Appendix</w:t>
+      </w:r>
+      <w:bookmarkEnd w:id="42"/>
+      <w:bookmarkEnd w:id="43"/>
+    </w:p>
+    <w:p>
+      <w:pPr>
+        <w:pStyle w:val="Nessunaspaziatura"/>
+        <w:jc w:val="both"/>
+      </w:pPr>
+    </w:p>
+    <w:p>
+      <w:pPr>
+        <w:pStyle w:val="Nessunaspaziatura"/>
+        <w:jc w:val="both"/>
+        <w:outlineLvl w:val="1"/>
+        <w:rPr>
+          <w:b/>
+          <w:color w:val="5B9BD5" w:themeColor="accent1"/>
+          <w:sz w:val="28"/>
+          <w:szCs w:val="28"/>
+        </w:rPr>
+      </w:pPr>
+      <w:bookmarkStart w:id="44" w:name="_Toc436962493"/>
+      <w:r>
+        <w:rPr>
+          <w:b/>
+          <w:color w:val="5B9BD5" w:themeColor="accent1"/>
+          <w:sz w:val="28"/>
+          <w:szCs w:val="28"/>
+        </w:rPr>
+        <w:t>6.1. Software and Tools used</w:t>
+      </w:r>
+      <w:bookmarkEnd w:id="44"/>
+    </w:p>
+    <w:p>
+      <w:pPr>
+        <w:pStyle w:val="Nessunaspaziatura"/>
+        <w:numPr>
+          <w:ilvl w:val="0"/>
+          <w:numId w:val="23"/>
+        </w:numPr>
+      </w:pPr>
+      <w:r>
+        <w:rPr>
+          <w:b/>
+          <w:i/>
+        </w:rPr>
+        <w:t>Microsoft Word 2013</w:t>
+      </w:r>
+      <w:r>
+        <w:t xml:space="preserve"> to redact and format this document.</w:t>
+      </w:r>
+    </w:p>
+    <w:p>
+      <w:pPr>
+        <w:pStyle w:val="Nessunaspaziatura"/>
+        <w:numPr>
+          <w:ilvl w:val="1"/>
+          <w:numId w:val="23"/>
+        </w:numPr>
+      </w:pPr>
+      <w:r>
+        <w:t xml:space="preserve">Link: </w:t>
+      </w:r>
+      <w:r>
+        <w:t>https://products.office.com/it-it/word</w:t>
+      </w:r>
+      <w:r>
+        <w:t>/</w:t>
+      </w:r>
+    </w:p>
+    <w:p>
+      <w:pPr>
+        <w:pStyle w:val="Nessunaspaziatura"/>
+        <w:numPr>
+          <w:ilvl w:val="0"/>
+          <w:numId w:val="23"/>
+        </w:numPr>
+      </w:pPr>
+      <w:proofErr w:type="spellStart"/>
+      <w:r>
+        <w:rPr>
+          <w:b/>
+          <w:i/>
+        </w:rPr>
+        <w:t>Astah</w:t>
+      </w:r>
+      <w:proofErr w:type="spellEnd"/>
+      <w:r>
+        <w:rPr>
+          <w:b/>
+          <w:i/>
+        </w:rPr>
+        <w:t xml:space="preserve"> Professional</w:t>
+      </w:r>
+      <w:r>
+        <w:t xml:space="preserve"> to create </w:t>
+      </w:r>
+      <w:r>
+        <w:t>diagrams.</w:t>
+      </w:r>
+    </w:p>
+    <w:p>
+      <w:pPr>
+        <w:pStyle w:val="Nessunaspaziatura"/>
+        <w:numPr>
+          <w:ilvl w:val="1"/>
+          <w:numId w:val="23"/>
+        </w:numPr>
+      </w:pPr>
+      <w:r>
+        <w:t xml:space="preserve">Link: </w:t>
+      </w:r>
+      <w:r>
+        <w:t>http://astah.net/editions/professional/</w:t>
+      </w:r>
+    </w:p>
+    <w:p>
+      <w:pPr>
+        <w:pStyle w:val="Nessunaspaziatura"/>
+      </w:pPr>
+    </w:p>
+    <w:p>
+      <w:pPr>
+        <w:pStyle w:val="Nessunaspaziatura"/>
+        <w:jc w:val="both"/>
+        <w:outlineLvl w:val="1"/>
+        <w:rPr>
+          <w:b/>
+          <w:color w:val="5B9BD5" w:themeColor="accent1"/>
+          <w:sz w:val="28"/>
+          <w:szCs w:val="28"/>
+        </w:rPr>
+      </w:pPr>
+      <w:bookmarkStart w:id="45" w:name="_Toc436962494"/>
+      <w:r>
+        <w:rPr>
+          <w:b/>
+          <w:color w:val="5B9BD5" w:themeColor="accent1"/>
+          <w:sz w:val="28"/>
+          <w:szCs w:val="28"/>
+        </w:rPr>
+        <w:t>6.2. Hours of Work</w:t>
+      </w:r>
+      <w:bookmarkEnd w:id="45"/>
+    </w:p>
+    <w:p>
+      <w:pPr>
+        <w:pStyle w:val="Nessunaspaziatura"/>
+      </w:pPr>
+      <w:r>
+        <w:t>The redaction of the entire document took about 50 hours of work.</w:t>
+      </w:r>
     </w:p>
     <w:sectPr>
       <w:footerReference w:type="default" r:id="rId28"/>
@@ -29517,7 +30034,7 @@
             <w:color w:val="A5A5A5" w:themeColor="accent3"/>
             <w:lang w:val="it-IT"/>
           </w:rPr>
-          <w:t>34</w:t>
+          <w:t>4</w:t>
         </w:r>
         <w:r>
           <w:rPr>
@@ -29675,6 +30192,119 @@
     </w:lvl>
   </w:abstractNum>
   <w:abstractNum w:abstractNumId="1" w15:restartNumberingAfterBreak="0">
+    <w:nsid w:val="078A756E"/>
+    <w:multiLevelType w:val="hybridMultilevel"/>
+    <w:tmpl w:val="0922A96A"/>
+    <w:lvl w:ilvl="0" w:tplc="04090001">
+      <w:start w:val="1"/>
+      <w:numFmt w:val="bullet"/>
+      <w:lvlText w:val=""/>
+      <w:lvlJc w:val="left"/>
+      <w:pPr>
+        <w:ind w:left="720" w:hanging="360"/>
+      </w:pPr>
+      <w:rPr>
+        <w:rFonts w:ascii="Symbol" w:hAnsi="Symbol" w:hint="default"/>
+      </w:rPr>
+    </w:lvl>
+    <w:lvl w:ilvl="1" w:tplc="04090003">
+      <w:start w:val="1"/>
+      <w:numFmt w:val="bullet"/>
+      <w:lvlText w:val="o"/>
+      <w:lvlJc w:val="left"/>
+      <w:pPr>
+        <w:ind w:left="1440" w:hanging="360"/>
+      </w:pPr>
+      <w:rPr>
+        <w:rFonts w:ascii="Courier New" w:hAnsi="Courier New" w:cs="Courier New" w:hint="default"/>
+      </w:rPr>
+    </w:lvl>
+    <w:lvl w:ilvl="2" w:tplc="04090005">
+      <w:start w:val="1"/>
+      <w:numFmt w:val="bullet"/>
+      <w:lvlText w:val=""/>
+      <w:lvlJc w:val="left"/>
+      <w:pPr>
+        <w:ind w:left="2160" w:hanging="360"/>
+      </w:pPr>
+      <w:rPr>
+        <w:rFonts w:ascii="Wingdings" w:hAnsi="Wingdings" w:hint="default"/>
+      </w:rPr>
+    </w:lvl>
+    <w:lvl w:ilvl="3" w:tplc="04090001" w:tentative="1">
+      <w:start w:val="1"/>
+      <w:numFmt w:val="bullet"/>
+      <w:lvlText w:val=""/>
+      <w:lvlJc w:val="left"/>
+      <w:pPr>
+        <w:ind w:left="2880" w:hanging="360"/>
+      </w:pPr>
+      <w:rPr>
+        <w:rFonts w:ascii="Symbol" w:hAnsi="Symbol" w:hint="default"/>
+      </w:rPr>
+    </w:lvl>
+    <w:lvl w:ilvl="4" w:tplc="04090003" w:tentative="1">
+      <w:start w:val="1"/>
+      <w:numFmt w:val="bullet"/>
+      <w:lvlText w:val="o"/>
+      <w:lvlJc w:val="left"/>
+      <w:pPr>
+        <w:ind w:left="3600" w:hanging="360"/>
+      </w:pPr>
+      <w:rPr>
+        <w:rFonts w:ascii="Courier New" w:hAnsi="Courier New" w:cs="Courier New" w:hint="default"/>
+      </w:rPr>
+    </w:lvl>
+    <w:lvl w:ilvl="5" w:tplc="04090005" w:tentative="1">
+      <w:start w:val="1"/>
+      <w:numFmt w:val="bullet"/>
+      <w:lvlText w:val=""/>
+      <w:lvlJc w:val="left"/>
+      <w:pPr>
+        <w:ind w:left="4320" w:hanging="360"/>
+      </w:pPr>
+      <w:rPr>
+        <w:rFonts w:ascii="Wingdings" w:hAnsi="Wingdings" w:hint="default"/>
+      </w:rPr>
+    </w:lvl>
+    <w:lvl w:ilvl="6" w:tplc="04090001" w:tentative="1">
+      <w:start w:val="1"/>
+      <w:numFmt w:val="bullet"/>
+      <w:lvlText w:val=""/>
+      <w:lvlJc w:val="left"/>
+      <w:pPr>
+        <w:ind w:left="5040" w:hanging="360"/>
+      </w:pPr>
+      <w:rPr>
+        <w:rFonts w:ascii="Symbol" w:hAnsi="Symbol" w:hint="default"/>
+      </w:rPr>
+    </w:lvl>
+    <w:lvl w:ilvl="7" w:tplc="04090003" w:tentative="1">
+      <w:start w:val="1"/>
+      <w:numFmt w:val="bullet"/>
+      <w:lvlText w:val="o"/>
+      <w:lvlJc w:val="left"/>
+      <w:pPr>
+        <w:ind w:left="5760" w:hanging="360"/>
+      </w:pPr>
+      <w:rPr>
+        <w:rFonts w:ascii="Courier New" w:hAnsi="Courier New" w:cs="Courier New" w:hint="default"/>
+      </w:rPr>
+    </w:lvl>
+    <w:lvl w:ilvl="8" w:tplc="04090005" w:tentative="1">
+      <w:start w:val="1"/>
+      <w:numFmt w:val="bullet"/>
+      <w:lvlText w:val=""/>
+      <w:lvlJc w:val="left"/>
+      <w:pPr>
+        <w:ind w:left="6480" w:hanging="360"/>
+      </w:pPr>
+      <w:rPr>
+        <w:rFonts w:ascii="Wingdings" w:hAnsi="Wingdings" w:hint="default"/>
+      </w:rPr>
+    </w:lvl>
+  </w:abstractNum>
+  <w:abstractNum w:abstractNumId="2" w15:restartNumberingAfterBreak="0">
     <w:nsid w:val="0CB24C81"/>
     <w:multiLevelType w:val="hybridMultilevel"/>
     <w:tmpl w:val="61DC9E40"/>
@@ -29763,17 +30393,17 @@
       </w:pPr>
     </w:lvl>
   </w:abstractNum>
-  <w:abstractNum w:abstractNumId="2" w15:restartNumberingAfterBreak="0">
-    <w:nsid w:val="17320CA8"/>
+  <w:abstractNum w:abstractNumId="3" w15:restartNumberingAfterBreak="0">
+    <w:nsid w:val="113B4618"/>
     <w:multiLevelType w:val="hybridMultilevel"/>
-    <w:tmpl w:val="20C8D94E"/>
-    <w:lvl w:ilvl="0" w:tplc="1166C7B6">
-      <w:start w:val="1"/>
+    <w:tmpl w:val="0AE688E4"/>
+    <w:lvl w:ilvl="0" w:tplc="0409000F">
+      <w:start w:val="6"/>
       <w:numFmt w:val="decimal"/>
       <w:lvlText w:val="%1."/>
       <w:lvlJc w:val="left"/>
       <w:pPr>
-        <w:ind w:left="1080" w:hanging="360"/>
+        <w:ind w:left="720" w:hanging="360"/>
       </w:pPr>
       <w:rPr>
         <w:rFonts w:hint="default"/>
@@ -29785,7 +30415,7 @@
       <w:lvlText w:val="%2."/>
       <w:lvlJc w:val="left"/>
       <w:pPr>
-        <w:ind w:left="1800" w:hanging="360"/>
+        <w:ind w:left="1440" w:hanging="360"/>
       </w:pPr>
     </w:lvl>
     <w:lvl w:ilvl="2" w:tplc="0409001B" w:tentative="1">
@@ -29794,7 +30424,7 @@
       <w:lvlText w:val="%3."/>
       <w:lvlJc w:val="right"/>
       <w:pPr>
-        <w:ind w:left="2520" w:hanging="180"/>
+        <w:ind w:left="2160" w:hanging="180"/>
       </w:pPr>
     </w:lvl>
     <w:lvl w:ilvl="3" w:tplc="0409000F" w:tentative="1">
@@ -29803,7 +30433,7 @@
       <w:lvlText w:val="%4."/>
       <w:lvlJc w:val="left"/>
       <w:pPr>
-        <w:ind w:left="3240" w:hanging="360"/>
+        <w:ind w:left="2880" w:hanging="360"/>
       </w:pPr>
     </w:lvl>
     <w:lvl w:ilvl="4" w:tplc="04090019" w:tentative="1">
@@ -29812,7 +30442,7 @@
       <w:lvlText w:val="%5."/>
       <w:lvlJc w:val="left"/>
       <w:pPr>
-        <w:ind w:left="3960" w:hanging="360"/>
+        <w:ind w:left="3600" w:hanging="360"/>
       </w:pPr>
     </w:lvl>
     <w:lvl w:ilvl="5" w:tplc="0409001B" w:tentative="1">
@@ -29821,7 +30451,7 @@
       <w:lvlText w:val="%6."/>
       <w:lvlJc w:val="right"/>
       <w:pPr>
-        <w:ind w:left="4680" w:hanging="180"/>
+        <w:ind w:left="4320" w:hanging="180"/>
       </w:pPr>
     </w:lvl>
     <w:lvl w:ilvl="6" w:tplc="0409000F" w:tentative="1">
@@ -29830,7 +30460,7 @@
       <w:lvlText w:val="%7."/>
       <w:lvlJc w:val="left"/>
       <w:pPr>
-        <w:ind w:left="5400" w:hanging="360"/>
+        <w:ind w:left="5040" w:hanging="360"/>
       </w:pPr>
     </w:lvl>
     <w:lvl w:ilvl="7" w:tplc="04090019" w:tentative="1">
@@ -29839,7 +30469,7 @@
       <w:lvlText w:val="%8."/>
       <w:lvlJc w:val="left"/>
       <w:pPr>
-        <w:ind w:left="6120" w:hanging="360"/>
+        <w:ind w:left="5760" w:hanging="360"/>
       </w:pPr>
     </w:lvl>
     <w:lvl w:ilvl="8" w:tplc="0409001B" w:tentative="1">
@@ -29848,11 +30478,213 @@
       <w:lvlText w:val="%9."/>
       <w:lvlJc w:val="right"/>
       <w:pPr>
-        <w:ind w:left="6840" w:hanging="180"/>
+        <w:ind w:left="6480" w:hanging="180"/>
       </w:pPr>
     </w:lvl>
   </w:abstractNum>
-  <w:abstractNum w:abstractNumId="3" w15:restartNumberingAfterBreak="0">
+  <w:abstractNum w:abstractNumId="4" w15:restartNumberingAfterBreak="0">
+    <w:nsid w:val="17320CA8"/>
+    <w:multiLevelType w:val="hybridMultilevel"/>
+    <w:tmpl w:val="20C8D94E"/>
+    <w:lvl w:ilvl="0" w:tplc="1166C7B6">
+      <w:start w:val="1"/>
+      <w:numFmt w:val="decimal"/>
+      <w:lvlText w:val="%1."/>
+      <w:lvlJc w:val="left"/>
+      <w:pPr>
+        <w:ind w:left="1080" w:hanging="360"/>
+      </w:pPr>
+      <w:rPr>
+        <w:rFonts w:hint="default"/>
+      </w:rPr>
+    </w:lvl>
+    <w:lvl w:ilvl="1" w:tplc="04090019" w:tentative="1">
+      <w:start w:val="1"/>
+      <w:numFmt w:val="lowerLetter"/>
+      <w:lvlText w:val="%2."/>
+      <w:lvlJc w:val="left"/>
+      <w:pPr>
+        <w:ind w:left="1800" w:hanging="360"/>
+      </w:pPr>
+    </w:lvl>
+    <w:lvl w:ilvl="2" w:tplc="0409001B" w:tentative="1">
+      <w:start w:val="1"/>
+      <w:numFmt w:val="lowerRoman"/>
+      <w:lvlText w:val="%3."/>
+      <w:lvlJc w:val="right"/>
+      <w:pPr>
+        <w:ind w:left="2520" w:hanging="180"/>
+      </w:pPr>
+    </w:lvl>
+    <w:lvl w:ilvl="3" w:tplc="0409000F" w:tentative="1">
+      <w:start w:val="1"/>
+      <w:numFmt w:val="decimal"/>
+      <w:lvlText w:val="%4."/>
+      <w:lvlJc w:val="left"/>
+      <w:pPr>
+        <w:ind w:left="3240" w:hanging="360"/>
+      </w:pPr>
+    </w:lvl>
+    <w:lvl w:ilvl="4" w:tplc="04090019" w:tentative="1">
+      <w:start w:val="1"/>
+      <w:numFmt w:val="lowerLetter"/>
+      <w:lvlText w:val="%5."/>
+      <w:lvlJc w:val="left"/>
+      <w:pPr>
+        <w:ind w:left="3960" w:hanging="360"/>
+      </w:pPr>
+    </w:lvl>
+    <w:lvl w:ilvl="5" w:tplc="0409001B" w:tentative="1">
+      <w:start w:val="1"/>
+      <w:numFmt w:val="lowerRoman"/>
+      <w:lvlText w:val="%6."/>
+      <w:lvlJc w:val="right"/>
+      <w:pPr>
+        <w:ind w:left="4680" w:hanging="180"/>
+      </w:pPr>
+    </w:lvl>
+    <w:lvl w:ilvl="6" w:tplc="0409000F" w:tentative="1">
+      <w:start w:val="1"/>
+      <w:numFmt w:val="decimal"/>
+      <w:lvlText w:val="%7."/>
+      <w:lvlJc w:val="left"/>
+      <w:pPr>
+        <w:ind w:left="5400" w:hanging="360"/>
+      </w:pPr>
+    </w:lvl>
+    <w:lvl w:ilvl="7" w:tplc="04090019" w:tentative="1">
+      <w:start w:val="1"/>
+      <w:numFmt w:val="lowerLetter"/>
+      <w:lvlText w:val="%8."/>
+      <w:lvlJc w:val="left"/>
+      <w:pPr>
+        <w:ind w:left="6120" w:hanging="360"/>
+      </w:pPr>
+    </w:lvl>
+    <w:lvl w:ilvl="8" w:tplc="0409001B" w:tentative="1">
+      <w:start w:val="1"/>
+      <w:numFmt w:val="lowerRoman"/>
+      <w:lvlText w:val="%9."/>
+      <w:lvlJc w:val="right"/>
+      <w:pPr>
+        <w:ind w:left="6840" w:hanging="180"/>
+      </w:pPr>
+    </w:lvl>
+  </w:abstractNum>
+  <w:abstractNum w:abstractNumId="5" w15:restartNumberingAfterBreak="0">
+    <w:nsid w:val="17DC020A"/>
+    <w:multiLevelType w:val="multilevel"/>
+    <w:tmpl w:val="C942A210"/>
+    <w:lvl w:ilvl="0">
+      <w:start w:val="2"/>
+      <w:numFmt w:val="decimal"/>
+      <w:lvlText w:val="%1."/>
+      <w:lvlJc w:val="left"/>
+      <w:pPr>
+        <w:ind w:left="450" w:hanging="450"/>
+      </w:pPr>
+      <w:rPr>
+        <w:rFonts w:hint="default"/>
+      </w:rPr>
+    </w:lvl>
+    <w:lvl w:ilvl="1">
+      <w:start w:val="1"/>
+      <w:numFmt w:val="decimal"/>
+      <w:lvlText w:val="%1.%2."/>
+      <w:lvlJc w:val="left"/>
+      <w:pPr>
+        <w:ind w:left="720" w:hanging="720"/>
+      </w:pPr>
+      <w:rPr>
+        <w:rFonts w:hint="default"/>
+      </w:rPr>
+    </w:lvl>
+    <w:lvl w:ilvl="2">
+      <w:start w:val="1"/>
+      <w:numFmt w:val="decimal"/>
+      <w:lvlText w:val="%1.%2.%3."/>
+      <w:lvlJc w:val="left"/>
+      <w:pPr>
+        <w:ind w:left="720" w:hanging="720"/>
+      </w:pPr>
+      <w:rPr>
+        <w:rFonts w:hint="default"/>
+      </w:rPr>
+    </w:lvl>
+    <w:lvl w:ilvl="3">
+      <w:start w:val="1"/>
+      <w:numFmt w:val="decimal"/>
+      <w:lvlText w:val="%1.%2.%3.%4."/>
+      <w:lvlJc w:val="left"/>
+      <w:pPr>
+        <w:ind w:left="1080" w:hanging="1080"/>
+      </w:pPr>
+      <w:rPr>
+        <w:rFonts w:hint="default"/>
+      </w:rPr>
+    </w:lvl>
+    <w:lvl w:ilvl="4">
+      <w:start w:val="1"/>
+      <w:numFmt w:val="decimal"/>
+      <w:lvlText w:val="%1.%2.%3.%4.%5."/>
+      <w:lvlJc w:val="left"/>
+      <w:pPr>
+        <w:ind w:left="1080" w:hanging="1080"/>
+      </w:pPr>
+      <w:rPr>
+        <w:rFonts w:hint="default"/>
+      </w:rPr>
+    </w:lvl>
+    <w:lvl w:ilvl="5">
+      <w:start w:val="1"/>
+      <w:numFmt w:val="decimal"/>
+      <w:lvlText w:val="%1.%2.%3.%4.%5.%6."/>
+      <w:lvlJc w:val="left"/>
+      <w:pPr>
+        <w:ind w:left="1440" w:hanging="1440"/>
+      </w:pPr>
+      <w:rPr>
+        <w:rFonts w:hint="default"/>
+      </w:rPr>
+    </w:lvl>
+    <w:lvl w:ilvl="6">
+      <w:start w:val="1"/>
+      <w:numFmt w:val="decimal"/>
+      <w:lvlText w:val="%1.%2.%3.%4.%5.%6.%7."/>
+      <w:lvlJc w:val="left"/>
+      <w:pPr>
+        <w:ind w:left="1800" w:hanging="1800"/>
+      </w:pPr>
+      <w:rPr>
+        <w:rFonts w:hint="default"/>
+      </w:rPr>
+    </w:lvl>
+    <w:lvl w:ilvl="7">
+      <w:start w:val="1"/>
+      <w:numFmt w:val="decimal"/>
+      <w:lvlText w:val="%1.%2.%3.%4.%5.%6.%7.%8."/>
+      <w:lvlJc w:val="left"/>
+      <w:pPr>
+        <w:ind w:left="1800" w:hanging="1800"/>
+      </w:pPr>
+      <w:rPr>
+        <w:rFonts w:hint="default"/>
+      </w:rPr>
+    </w:lvl>
+    <w:lvl w:ilvl="8">
+      <w:start w:val="1"/>
+      <w:numFmt w:val="decimal"/>
+      <w:lvlText w:val="%1.%2.%3.%4.%5.%6.%7.%8.%9."/>
+      <w:lvlJc w:val="left"/>
+      <w:pPr>
+        <w:ind w:left="2160" w:hanging="2160"/>
+      </w:pPr>
+      <w:rPr>
+        <w:rFonts w:hint="default"/>
+      </w:rPr>
+    </w:lvl>
+  </w:abstractNum>
+  <w:abstractNum w:abstractNumId="6" w15:restartNumberingAfterBreak="0">
     <w:nsid w:val="18760B47"/>
     <w:multiLevelType w:val="hybridMultilevel"/>
     <w:tmpl w:val="718EC5C0"/>
@@ -29965,7 +30797,7 @@
       </w:rPr>
     </w:lvl>
   </w:abstractNum>
-  <w:abstractNum w:abstractNumId="4" w15:restartNumberingAfterBreak="0">
+  <w:abstractNum w:abstractNumId="7" w15:restartNumberingAfterBreak="0">
     <w:nsid w:val="23583269"/>
     <w:multiLevelType w:val="hybridMultilevel"/>
     <w:tmpl w:val="7E52A7CA"/>
@@ -30054,7 +30886,7 @@
       </w:pPr>
     </w:lvl>
   </w:abstractNum>
-  <w:abstractNum w:abstractNumId="5" w15:restartNumberingAfterBreak="0">
+  <w:abstractNum w:abstractNumId="8" w15:restartNumberingAfterBreak="0">
     <w:nsid w:val="24B272B3"/>
     <w:multiLevelType w:val="hybridMultilevel"/>
     <w:tmpl w:val="659A5F1E"/>
@@ -30167,7 +30999,7 @@
       </w:rPr>
     </w:lvl>
   </w:abstractNum>
-  <w:abstractNum w:abstractNumId="6" w15:restartNumberingAfterBreak="0">
+  <w:abstractNum w:abstractNumId="9" w15:restartNumberingAfterBreak="0">
     <w:nsid w:val="336149EC"/>
     <w:multiLevelType w:val="hybridMultilevel"/>
     <w:tmpl w:val="6FC8D29E"/>
@@ -30280,7 +31112,7 @@
       </w:rPr>
     </w:lvl>
   </w:abstractNum>
-  <w:abstractNum w:abstractNumId="7" w15:restartNumberingAfterBreak="0">
+  <w:abstractNum w:abstractNumId="10" w15:restartNumberingAfterBreak="0">
     <w:nsid w:val="35FE136A"/>
     <w:multiLevelType w:val="hybridMultilevel"/>
     <w:tmpl w:val="4FACF8C6"/>
@@ -30369,7 +31201,7 @@
       </w:pPr>
     </w:lvl>
   </w:abstractNum>
-  <w:abstractNum w:abstractNumId="8" w15:restartNumberingAfterBreak="0">
+  <w:abstractNum w:abstractNumId="11" w15:restartNumberingAfterBreak="0">
     <w:nsid w:val="36DC5458"/>
     <w:multiLevelType w:val="hybridMultilevel"/>
     <w:tmpl w:val="5E08D31C"/>
@@ -30482,7 +31314,7 @@
       </w:rPr>
     </w:lvl>
   </w:abstractNum>
-  <w:abstractNum w:abstractNumId="9" w15:restartNumberingAfterBreak="0">
+  <w:abstractNum w:abstractNumId="12" w15:restartNumberingAfterBreak="0">
     <w:nsid w:val="3EF45DB6"/>
     <w:multiLevelType w:val="hybridMultilevel"/>
     <w:tmpl w:val="23DAC896"/>
@@ -30595,7 +31427,7 @@
       </w:rPr>
     </w:lvl>
   </w:abstractNum>
-  <w:abstractNum w:abstractNumId="10" w15:restartNumberingAfterBreak="0">
+  <w:abstractNum w:abstractNumId="13" w15:restartNumberingAfterBreak="0">
     <w:nsid w:val="44384F09"/>
     <w:multiLevelType w:val="hybridMultilevel"/>
     <w:tmpl w:val="F28C871C"/>
@@ -30684,7 +31516,7 @@
       </w:pPr>
     </w:lvl>
   </w:abstractNum>
-  <w:abstractNum w:abstractNumId="11" w15:restartNumberingAfterBreak="0">
+  <w:abstractNum w:abstractNumId="14" w15:restartNumberingAfterBreak="0">
     <w:nsid w:val="46A20731"/>
     <w:multiLevelType w:val="hybridMultilevel"/>
     <w:tmpl w:val="3488B852"/>
@@ -30797,7 +31629,7 @@
       </w:rPr>
     </w:lvl>
   </w:abstractNum>
-  <w:abstractNum w:abstractNumId="12" w15:restartNumberingAfterBreak="0">
+  <w:abstractNum w:abstractNumId="15" w15:restartNumberingAfterBreak="0">
     <w:nsid w:val="47BC2A66"/>
     <w:multiLevelType w:val="hybridMultilevel"/>
     <w:tmpl w:val="55BC8146"/>
@@ -30886,7 +31718,7 @@
       </w:pPr>
     </w:lvl>
   </w:abstractNum>
-  <w:abstractNum w:abstractNumId="13" w15:restartNumberingAfterBreak="0">
+  <w:abstractNum w:abstractNumId="16" w15:restartNumberingAfterBreak="0">
     <w:nsid w:val="58E355D2"/>
     <w:multiLevelType w:val="hybridMultilevel"/>
     <w:tmpl w:val="42B6BDBE"/>
@@ -30999,7 +31831,7 @@
       </w:rPr>
     </w:lvl>
   </w:abstractNum>
-  <w:abstractNum w:abstractNumId="14" w15:restartNumberingAfterBreak="0">
+  <w:abstractNum w:abstractNumId="17" w15:restartNumberingAfterBreak="0">
     <w:nsid w:val="5AAC4772"/>
     <w:multiLevelType w:val="hybridMultilevel"/>
     <w:tmpl w:val="979261E0"/>
@@ -31088,7 +31920,7 @@
       </w:pPr>
     </w:lvl>
   </w:abstractNum>
-  <w:abstractNum w:abstractNumId="15" w15:restartNumberingAfterBreak="0">
+  <w:abstractNum w:abstractNumId="18" w15:restartNumberingAfterBreak="0">
     <w:nsid w:val="5D84665B"/>
     <w:multiLevelType w:val="hybridMultilevel"/>
     <w:tmpl w:val="35067560"/>
@@ -31201,7 +32033,7 @@
       </w:rPr>
     </w:lvl>
   </w:abstractNum>
-  <w:abstractNum w:abstractNumId="16" w15:restartNumberingAfterBreak="0">
+  <w:abstractNum w:abstractNumId="19" w15:restartNumberingAfterBreak="0">
     <w:nsid w:val="621A3AB1"/>
     <w:multiLevelType w:val="hybridMultilevel"/>
     <w:tmpl w:val="32D6BC5E"/>
@@ -31290,7 +32122,7 @@
       </w:pPr>
     </w:lvl>
   </w:abstractNum>
-  <w:abstractNum w:abstractNumId="17" w15:restartNumberingAfterBreak="0">
+  <w:abstractNum w:abstractNumId="20" w15:restartNumberingAfterBreak="0">
     <w:nsid w:val="6E410F22"/>
     <w:multiLevelType w:val="hybridMultilevel"/>
     <w:tmpl w:val="0E5AF7F8"/>
@@ -31379,7 +32211,7 @@
       </w:pPr>
     </w:lvl>
   </w:abstractNum>
-  <w:abstractNum w:abstractNumId="18" w15:restartNumberingAfterBreak="0">
+  <w:abstractNum w:abstractNumId="21" w15:restartNumberingAfterBreak="0">
     <w:nsid w:val="73D50400"/>
     <w:multiLevelType w:val="hybridMultilevel"/>
     <w:tmpl w:val="20C45D7E"/>
@@ -31465,7 +32297,7 @@
       </w:pPr>
     </w:lvl>
   </w:abstractNum>
-  <w:abstractNum w:abstractNumId="19" w15:restartNumberingAfterBreak="0">
+  <w:abstractNum w:abstractNumId="22" w15:restartNumberingAfterBreak="0">
     <w:nsid w:val="74702C35"/>
     <w:multiLevelType w:val="hybridMultilevel"/>
     <w:tmpl w:val="60AE90C2"/>
@@ -31554,7 +32386,7 @@
       </w:pPr>
     </w:lvl>
   </w:abstractNum>
-  <w:abstractNum w:abstractNumId="20" w15:restartNumberingAfterBreak="0">
+  <w:abstractNum w:abstractNumId="23" w15:restartNumberingAfterBreak="0">
     <w:nsid w:val="76FE39F2"/>
     <w:multiLevelType w:val="hybridMultilevel"/>
     <w:tmpl w:val="AD320D6E"/>
@@ -31668,67 +32500,76 @@
     </w:lvl>
   </w:abstractNum>
   <w:num w:numId="1">
+    <w:abstractNumId w:val="22"/>
+  </w:num>
+  <w:num w:numId="2">
+    <w:abstractNumId w:val="20"/>
+  </w:num>
+  <w:num w:numId="3">
+    <w:abstractNumId w:val="13"/>
+  </w:num>
+  <w:num w:numId="4">
     <w:abstractNumId w:val="19"/>
   </w:num>
-  <w:num w:numId="2">
+  <w:num w:numId="5">
+    <w:abstractNumId w:val="2"/>
+  </w:num>
+  <w:num w:numId="6">
+    <w:abstractNumId w:val="21"/>
+  </w:num>
+  <w:num w:numId="7">
+    <w:abstractNumId w:val="12"/>
+  </w:num>
+  <w:num w:numId="8">
+    <w:abstractNumId w:val="4"/>
+  </w:num>
+  <w:num w:numId="9">
+    <w:abstractNumId w:val="7"/>
+  </w:num>
+  <w:num w:numId="10">
+    <w:abstractNumId w:val="8"/>
+  </w:num>
+  <w:num w:numId="11">
     <w:abstractNumId w:val="17"/>
   </w:num>
-  <w:num w:numId="3">
+  <w:num w:numId="12">
     <w:abstractNumId w:val="10"/>
   </w:num>
-  <w:num w:numId="4">
+  <w:num w:numId="13">
+    <w:abstractNumId w:val="15"/>
+  </w:num>
+  <w:num w:numId="14">
+    <w:abstractNumId w:val="18"/>
+  </w:num>
+  <w:num w:numId="15">
+    <w:abstractNumId w:val="6"/>
+  </w:num>
+  <w:num w:numId="16">
     <w:abstractNumId w:val="16"/>
   </w:num>
-  <w:num w:numId="5">
-    <w:abstractNumId w:val="1"/>
-  </w:num>
-  <w:num w:numId="6">
-    <w:abstractNumId w:val="18"/>
-  </w:num>
-  <w:num w:numId="7">
-    <w:abstractNumId w:val="9"/>
-  </w:num>
-  <w:num w:numId="8">
-    <w:abstractNumId w:val="2"/>
-  </w:num>
-  <w:num w:numId="9">
-    <w:abstractNumId w:val="4"/>
-  </w:num>
-  <w:num w:numId="10">
-    <w:abstractNumId w:val="5"/>
-  </w:num>
-  <w:num w:numId="11">
-    <w:abstractNumId w:val="14"/>
-  </w:num>
-  <w:num w:numId="12">
-    <w:abstractNumId w:val="7"/>
-  </w:num>
-  <w:num w:numId="13">
-    <w:abstractNumId w:val="12"/>
-  </w:num>
-  <w:num w:numId="14">
-    <w:abstractNumId w:val="15"/>
-  </w:num>
-  <w:num w:numId="15">
-    <w:abstractNumId w:val="3"/>
-  </w:num>
-  <w:num w:numId="16">
-    <w:abstractNumId w:val="13"/>
-  </w:num>
   <w:num w:numId="17">
-    <w:abstractNumId w:val="20"/>
+    <w:abstractNumId w:val="23"/>
   </w:num>
   <w:num w:numId="18">
-    <w:abstractNumId w:val="11"/>
+    <w:abstractNumId w:val="14"/>
   </w:num>
   <w:num w:numId="19">
     <w:abstractNumId w:val="0"/>
   </w:num>
   <w:num w:numId="20">
-    <w:abstractNumId w:val="6"/>
+    <w:abstractNumId w:val="9"/>
   </w:num>
   <w:num w:numId="21">
-    <w:abstractNumId w:val="8"/>
+    <w:abstractNumId w:val="11"/>
+  </w:num>
+  <w:num w:numId="22">
+    <w:abstractNumId w:val="5"/>
+  </w:num>
+  <w:num w:numId="23">
+    <w:abstractNumId w:val="1"/>
+  </w:num>
+  <w:num w:numId="24">
+    <w:abstractNumId w:val="3"/>
   </w:num>
 </w:numbering>
 </file>
@@ -32216,10 +33057,17 @@
     <w:autoRedefine/>
     <w:uiPriority w:val="39"/>
     <w:unhideWhenUsed/>
-    <w:rsid w:val="009256C9"/>
+    <w:rsid w:val="009F57D2"/>
     <w:pPr>
-      <w:spacing w:after="100"/>
+      <w:tabs>
+        <w:tab w:val="right" w:leader="dot" w:pos="9962"/>
+      </w:tabs>
+      <w:spacing w:after="0" w:line="240" w:lineRule="auto"/>
     </w:pPr>
+    <w:rPr>
+      <w:b/>
+      <w:noProof/>
+    </w:rPr>
   </w:style>
   <w:style w:type="paragraph" w:styleId="Sommario2">
     <w:name w:val="toc 2"/>
@@ -32628,7 +33476,7 @@
 </file>
 
 <file path=customXml/itemProps1.xml><?xml version="1.0" encoding="utf-8"?>
-<ds:datastoreItem xmlns:ds="http://schemas.openxmlformats.org/officeDocument/2006/customXml" ds:itemID="{BBB5DDF9-AA7E-498E-A77C-59EF6C173B29}">
+<ds:datastoreItem xmlns:ds="http://schemas.openxmlformats.org/officeDocument/2006/customXml" ds:itemID="{458F71F0-9882-405C-91C3-252DAA4761C1}">
   <ds:schemaRefs>
     <ds:schemaRef ds:uri="http://schemas.openxmlformats.org/officeDocument/2006/bibliography"/>
   </ds:schemaRefs>
